--- a/doc/JSCL.docx
+++ b/doc/JSCL.docx
@@ -154,13 +154,6 @@
       </w:pPr>
       <w:r>
         <w:rPr>
-          <w:sz w:val="16"/>
-          <w:szCs w:val="16"/>
-        </w:rPr>
-        <w:br w:type="page"/>
-      </w:r>
-      <w:r>
-        <w:rPr>
           <w:noProof/>
           <w:sz w:val="16"/>
           <w:szCs w:val="16"/>
@@ -168,7 +161,126 @@
         <mc:AlternateContent>
           <mc:Choice Requires="wps">
             <w:drawing>
-              <wp:anchor distT="0" distB="0" distL="114300" distR="114300" simplePos="0" relativeHeight="251661312" behindDoc="0" locked="0" layoutInCell="1" allowOverlap="1" wp14:anchorId="07587D7E" wp14:editId="68D2EE10">
+              <wp:anchor distT="0" distB="0" distL="114300" distR="114300" simplePos="0" relativeHeight="251660288" behindDoc="0" locked="0" layoutInCell="1" allowOverlap="1" wp14:anchorId="7F03CADA" wp14:editId="6358DB71">
+                <wp:simplePos x="0" y="0"/>
+                <wp:positionH relativeFrom="margin">
+                  <wp:align>right</wp:align>
+                </wp:positionH>
+                <wp:positionV relativeFrom="paragraph">
+                  <wp:posOffset>3800674</wp:posOffset>
+                </wp:positionV>
+                <wp:extent cx="2109545" cy="642620"/>
+                <wp:effectExtent l="0" t="0" r="5080" b="5080"/>
+                <wp:wrapNone/>
+                <wp:docPr id="1" name="文本框 1"/>
+                <wp:cNvGraphicFramePr/>
+                <a:graphic xmlns:a="http://schemas.openxmlformats.org/drawingml/2006/main">
+                  <a:graphicData uri="http://schemas.microsoft.com/office/word/2010/wordprocessingShape">
+                    <wps:wsp>
+                      <wps:cNvSpPr txBox="1"/>
+                      <wps:spPr>
+                        <a:xfrm>
+                          <a:off x="0" y="0"/>
+                          <a:ext cx="2109545" cy="642620"/>
+                        </a:xfrm>
+                        <a:prstGeom prst="rect">
+                          <a:avLst/>
+                        </a:prstGeom>
+                        <a:solidFill>
+                          <a:schemeClr val="lt1"/>
+                        </a:solidFill>
+                        <a:ln w="6350">
+                          <a:noFill/>
+                        </a:ln>
+                      </wps:spPr>
+                      <wps:txbx>
+                        <w:txbxContent>
+                          <w:p>
+                            <w:pPr>
+                              <w:jc w:val="center"/>
+                              <w:rPr>
+                                <w:rFonts w:ascii="微软雅黑" w:eastAsia="微软雅黑" w:hAnsi="微软雅黑"/>
+                                <w:sz w:val="40"/>
+                              </w:rPr>
+                            </w:pPr>
+                            <w:r>
+                              <w:rPr>
+                                <w:rFonts w:ascii="微软雅黑" w:eastAsia="微软雅黑" w:hAnsi="微软雅黑"/>
+                                <w:sz w:val="40"/>
+                              </w:rPr>
+                              <w:t>for ACM-ICPC</w:t>
+                            </w:r>
+                          </w:p>
+                        </w:txbxContent>
+                      </wps:txbx>
+                      <wps:bodyPr rot="0" spcFirstLastPara="0" vertOverflow="overflow" horzOverflow="overflow" vert="horz" wrap="square" lIns="91440" tIns="45720" rIns="91440" bIns="45720" numCol="1" spcCol="0" rtlCol="0" fromWordArt="0" anchor="t" anchorCtr="0" forceAA="0" compatLnSpc="1">
+                        <a:prstTxWarp prst="textNoShape">
+                          <a:avLst/>
+                        </a:prstTxWarp>
+                        <a:noAutofit/>
+                      </wps:bodyPr>
+                    </wps:wsp>
+                  </a:graphicData>
+                </a:graphic>
+                <wp14:sizeRelH relativeFrom="margin">
+                  <wp14:pctWidth>0</wp14:pctWidth>
+                </wp14:sizeRelH>
+                <wp14:sizeRelV relativeFrom="margin">
+                  <wp14:pctHeight>0</wp14:pctHeight>
+                </wp14:sizeRelV>
+              </wp:anchor>
+            </w:drawing>
+          </mc:Choice>
+          <mc:Fallback>
+            <w:pict>
+              <v:shapetype w14:anchorId="7F03CADA" id="_x0000_t202" coordsize="21600,21600" o:spt="202" path="m,l,21600r21600,l21600,xe">
+                <v:stroke joinstyle="miter"/>
+                <v:path gradientshapeok="t" o:connecttype="rect"/>
+              </v:shapetype>
+              <v:shape id="文本框 1" o:spid="_x0000_s1026" type="#_x0000_t202" style="position:absolute;margin-left:114.9pt;margin-top:299.25pt;width:166.1pt;height:50.6pt;z-index:251660288;visibility:visible;mso-wrap-style:square;mso-width-percent:0;mso-height-percent:0;mso-wrap-distance-left:9pt;mso-wrap-distance-top:0;mso-wrap-distance-right:9pt;mso-wrap-distance-bottom:0;mso-position-horizontal:right;mso-position-horizontal-relative:margin;mso-position-vertical:absolute;mso-position-vertical-relative:text;mso-width-percent:0;mso-height-percent:0;mso-width-relative:margin;mso-height-relative:margin;v-text-anchor:top" o:gfxdata="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" fillcolor="white [3201]" stroked="f" strokeweight=".5pt">
+                <v:textbox>
+                  <w:txbxContent>
+                    <w:p>
+                      <w:pPr>
+                        <w:jc w:val="center"/>
+                        <w:rPr>
+                          <w:rFonts w:ascii="微软雅黑" w:eastAsia="微软雅黑" w:hAnsi="微软雅黑"/>
+                          <w:sz w:val="40"/>
+                        </w:rPr>
+                      </w:pPr>
+                      <w:r>
+                        <w:rPr>
+                          <w:rFonts w:ascii="微软雅黑" w:eastAsia="微软雅黑" w:hAnsi="微软雅黑"/>
+                          <w:sz w:val="40"/>
+                        </w:rPr>
+                        <w:t>for ACM-ICPC</w:t>
+                      </w:r>
+                    </w:p>
+                  </w:txbxContent>
+                </v:textbox>
+                <w10:wrap anchorx="margin"/>
+              </v:shape>
+            </w:pict>
+          </mc:Fallback>
+        </mc:AlternateContent>
+      </w:r>
+      <w:r>
+        <w:rPr>
+          <w:sz w:val="16"/>
+          <w:szCs w:val="16"/>
+        </w:rPr>
+        <w:br w:type="page"/>
+      </w:r>
+      <w:r>
+        <w:rPr>
+          <w:noProof/>
+          <w:sz w:val="16"/>
+          <w:szCs w:val="16"/>
+        </w:rPr>
+        <mc:AlternateContent>
+          <mc:Choice Requires="wps">
+            <w:drawing>
+              <wp:anchor distT="0" distB="0" distL="114300" distR="114300" simplePos="0" relativeHeight="251661312" behindDoc="0" locked="0" layoutInCell="1" allowOverlap="1" wp14:anchorId="07587D7E" wp14:editId="698DA529">
                 <wp:simplePos x="0" y="0"/>
                 <wp:positionH relativeFrom="margin">
                   <wp:posOffset>1434465</wp:posOffset>
@@ -277,11 +389,7 @@
           </mc:Choice>
           <mc:Fallback>
             <w:pict>
-              <v:shapetype w14:anchorId="07587D7E" id="_x0000_t202" coordsize="21600,21600" o:spt="202" path="m,l,21600r21600,l21600,xe">
-                <v:stroke joinstyle="miter"/>
-                <v:path gradientshapeok="t" o:connecttype="rect"/>
-              </v:shapetype>
-              <v:shape id="文本框 2" o:spid="_x0000_s1026" type="#_x0000_t202" style="position:absolute;margin-left:112.95pt;margin-top:599.3pt;width:189.4pt;height:88.95pt;z-index:251661312;visibility:visible;mso-wrap-style:square;mso-width-percent:0;mso-height-percent:0;mso-wrap-distance-left:9pt;mso-wrap-distance-top:0;mso-wrap-distance-right:9pt;mso-wrap-distance-bottom:0;mso-position-horizontal:absolute;mso-position-horizontal-relative:margin;mso-position-vertical:absolute;mso-position-vertical-relative:text;mso-width-percent:0;mso-height-percent:0;mso-width-relative:margin;mso-height-relative:margin;v-text-anchor:top" o:gfxdata="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" fillcolor="white [3201]" stroked="f" strokeweight=".5pt">
+              <v:shape w14:anchorId="07587D7E" id="文本框 2" o:spid="_x0000_s1027" type="#_x0000_t202" style="position:absolute;margin-left:112.95pt;margin-top:599.3pt;width:189.4pt;height:88.95pt;z-index:251661312;visibility:visible;mso-wrap-style:square;mso-width-percent:0;mso-height-percent:0;mso-wrap-distance-left:9pt;mso-wrap-distance-top:0;mso-wrap-distance-right:9pt;mso-wrap-distance-bottom:0;mso-position-horizontal:absolute;mso-position-horizontal-relative:margin;mso-position-vertical:absolute;mso-position-vertical-relative:text;mso-width-percent:0;mso-height-percent:0;mso-width-relative:margin;mso-height-relative:margin;v-text-anchor:top" o:gfxdata="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" fillcolor="white [3201]" stroked="f" strokeweight=".5pt">
                 <v:textbox>
                   <w:txbxContent>
                     <w:p>
@@ -354,128 +462,6 @@
         <mc:AlternateContent>
           <mc:Choice Requires="wps">
             <w:drawing>
-              <wp:anchor distT="0" distB="0" distL="114300" distR="114300" simplePos="0" relativeHeight="251660288" behindDoc="0" locked="0" layoutInCell="1" allowOverlap="1" wp14:anchorId="7F03CADA" wp14:editId="4F8A14BD">
-                <wp:simplePos x="0" y="0"/>
-                <wp:positionH relativeFrom="margin">
-                  <wp:align>right</wp:align>
-                </wp:positionH>
-                <wp:positionV relativeFrom="paragraph">
-                  <wp:posOffset>3799681</wp:posOffset>
-                </wp:positionV>
-                <wp:extent cx="1870828" cy="642791"/>
-                <wp:effectExtent l="0" t="0" r="0" b="5080"/>
-                <wp:wrapNone/>
-                <wp:docPr id="1" name="文本框 1"/>
-                <wp:cNvGraphicFramePr/>
-                <a:graphic xmlns:a="http://schemas.openxmlformats.org/drawingml/2006/main">
-                  <a:graphicData uri="http://schemas.microsoft.com/office/word/2010/wordprocessingShape">
-                    <wps:wsp>
-                      <wps:cNvSpPr txBox="1"/>
-                      <wps:spPr>
-                        <a:xfrm>
-                          <a:off x="0" y="0"/>
-                          <a:ext cx="1870828" cy="642791"/>
-                        </a:xfrm>
-                        <a:prstGeom prst="rect">
-                          <a:avLst/>
-                        </a:prstGeom>
-                        <a:solidFill>
-                          <a:schemeClr val="lt1"/>
-                        </a:solidFill>
-                        <a:ln w="6350">
-                          <a:noFill/>
-                        </a:ln>
-                      </wps:spPr>
-                      <wps:txbx>
-                        <w:txbxContent>
-                          <w:p>
-                            <w:pPr>
-                              <w:jc w:val="center"/>
-                              <w:rPr>
-                                <w:rFonts w:ascii="微软雅黑" w:eastAsia="微软雅黑" w:hAnsi="微软雅黑"/>
-                                <w:sz w:val="40"/>
-                              </w:rPr>
-                            </w:pPr>
-                            <w:r>
-                              <w:rPr>
-                                <w:rFonts w:ascii="微软雅黑" w:eastAsia="微软雅黑" w:hAnsi="微软雅黑" w:hint="eastAsia"/>
-                                <w:sz w:val="40"/>
-                              </w:rPr>
-                              <w:t>Java</w:t>
-                            </w:r>
-                            <w:r>
-                              <w:rPr>
-                                <w:rFonts w:ascii="微软雅黑" w:eastAsia="微软雅黑" w:hAnsi="微软雅黑"/>
-                                <w:sz w:val="40"/>
-                              </w:rPr>
-                              <w:t xml:space="preserve"> edition</w:t>
-                            </w:r>
-                          </w:p>
-                        </w:txbxContent>
-                      </wps:txbx>
-                      <wps:bodyPr rot="0" spcFirstLastPara="0" vertOverflow="overflow" horzOverflow="overflow" vert="horz" wrap="square" lIns="91440" tIns="45720" rIns="91440" bIns="45720" numCol="1" spcCol="0" rtlCol="0" fromWordArt="0" anchor="t" anchorCtr="0" forceAA="0" compatLnSpc="1">
-                        <a:prstTxWarp prst="textNoShape">
-                          <a:avLst/>
-                        </a:prstTxWarp>
-                        <a:noAutofit/>
-                      </wps:bodyPr>
-                    </wps:wsp>
-                  </a:graphicData>
-                </a:graphic>
-                <wp14:sizeRelH relativeFrom="margin">
-                  <wp14:pctWidth>0</wp14:pctWidth>
-                </wp14:sizeRelH>
-                <wp14:sizeRelV relativeFrom="margin">
-                  <wp14:pctHeight>0</wp14:pctHeight>
-                </wp14:sizeRelV>
-              </wp:anchor>
-            </w:drawing>
-          </mc:Choice>
-          <mc:Fallback>
-            <w:pict>
-              <v:shape w14:anchorId="7F03CADA" id="文本框 1" o:spid="_x0000_s1027" type="#_x0000_t202" style="position:absolute;margin-left:96.1pt;margin-top:299.2pt;width:147.3pt;height:50.6pt;z-index:251660288;visibility:visible;mso-wrap-style:square;mso-width-percent:0;mso-height-percent:0;mso-wrap-distance-left:9pt;mso-wrap-distance-top:0;mso-wrap-distance-right:9pt;mso-wrap-distance-bottom:0;mso-position-horizontal:right;mso-position-horizontal-relative:margin;mso-position-vertical:absolute;mso-position-vertical-relative:text;mso-width-percent:0;mso-height-percent:0;mso-width-relative:margin;mso-height-relative:margin;v-text-anchor:top" o:gfxdata="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" fillcolor="white [3201]" stroked="f" strokeweight=".5pt">
-                <v:textbox>
-                  <w:txbxContent>
-                    <w:p>
-                      <w:pPr>
-                        <w:jc w:val="center"/>
-                        <w:rPr>
-                          <w:rFonts w:ascii="微软雅黑" w:eastAsia="微软雅黑" w:hAnsi="微软雅黑"/>
-                          <w:sz w:val="40"/>
-                        </w:rPr>
-                      </w:pPr>
-                      <w:r>
-                        <w:rPr>
-                          <w:rFonts w:ascii="微软雅黑" w:eastAsia="微软雅黑" w:hAnsi="微软雅黑" w:hint="eastAsia"/>
-                          <w:sz w:val="40"/>
-                        </w:rPr>
-                        <w:t>Java</w:t>
-                      </w:r>
-                      <w:r>
-                        <w:rPr>
-                          <w:rFonts w:ascii="微软雅黑" w:eastAsia="微软雅黑" w:hAnsi="微软雅黑"/>
-                          <w:sz w:val="40"/>
-                        </w:rPr>
-                        <w:t xml:space="preserve"> edition</w:t>
-                      </w:r>
-                    </w:p>
-                  </w:txbxContent>
-                </v:textbox>
-                <w10:wrap anchorx="margin"/>
-              </v:shape>
-            </w:pict>
-          </mc:Fallback>
-        </mc:AlternateContent>
-      </w:r>
-      <w:r>
-        <w:rPr>
-          <w:noProof/>
-          <w:sz w:val="16"/>
-          <w:szCs w:val="16"/>
-        </w:rPr>
-        <mc:AlternateContent>
-          <mc:Choice Requires="wps">
-            <w:drawing>
               <wp:anchor distT="45720" distB="45720" distL="114300" distR="114300" simplePos="0" relativeHeight="251659264" behindDoc="0" locked="0" layoutInCell="1" allowOverlap="1" wp14:anchorId="7F4A8720" wp14:editId="692EC91D">
                 <wp:simplePos x="0" y="0"/>
                 <wp:positionH relativeFrom="margin">
@@ -532,7 +518,7 @@
                                 <w:sz w:val="56"/>
                                 <w:szCs w:val="72"/>
                               </w:rPr>
-                              <w:t>ACM</w:t>
+                              <w:t>Java</w:t>
                             </w:r>
                             <w:r>
                               <w:rPr>
@@ -612,7 +598,7 @@
                           <w:sz w:val="56"/>
                           <w:szCs w:val="72"/>
                         </w:rPr>
-                        <w:t>ACM</w:t>
+                        <w:t>Java</w:t>
                       </w:r>
                       <w:r>
                         <w:rPr>
@@ -664,7 +650,712 @@
         </mc:AlternateContent>
       </w:r>
     </w:p>
-    <w:p/>
+    <w:p>
+      <w:pPr>
+        <w:jc w:val="center"/>
+        <w:rPr>
+          <w:rFonts w:hint="eastAsia"/>
+          <w:sz w:val="32"/>
+          <w:szCs w:val="32"/>
+        </w:rPr>
+      </w:pPr>
+      <w:r>
+        <w:rPr>
+          <w:rFonts w:hint="eastAsia"/>
+          <w:sz w:val="32"/>
+          <w:szCs w:val="32"/>
+        </w:rPr>
+        <w:lastRenderedPageBreak/>
+        <w:t>前言</w:t>
+      </w:r>
+    </w:p>
+    <w:p>
+      <w:pPr>
+        <w:jc w:val="center"/>
+      </w:pPr>
+    </w:p>
+    <w:p>
+      <w:pPr>
+        <w:ind w:firstLine="420"/>
+        <w:rPr>
+          <w:rFonts w:hint="eastAsia"/>
+        </w:rPr>
+      </w:pPr>
+      <w:r>
+        <w:rPr>
+          <w:rFonts w:hint="eastAsia"/>
+        </w:rPr>
+        <w:t>本项目为Java语言版本的标准算法代码库，记录了较为常用的一些算法模板，代码全部为平时编程学习所积累，</w:t>
+      </w:r>
+      <w:r>
+        <w:rPr>
+          <w:rFonts w:hint="eastAsia"/>
+        </w:rPr>
+        <w:t>免费开源定期维护，主要为ACM</w:t>
+      </w:r>
+      <w:r>
+        <w:t>-ICPC</w:t>
+      </w:r>
+      <w:r>
+        <w:rPr>
+          <w:rFonts w:hint="eastAsia"/>
+        </w:rPr>
+        <w:t>比赛而准备也可用于平时的项目开发需要。</w:t>
+      </w:r>
+      <w:r>
+        <w:rPr>
+          <w:rFonts w:hint="eastAsia"/>
+        </w:rPr>
+        <w:t>代码虽都</w:t>
+      </w:r>
+      <w:r>
+        <w:rPr>
+          <w:rFonts w:hint="eastAsia"/>
+        </w:rPr>
+        <w:t>经过作者亲自编译调试，但也不保证存在错误。</w:t>
+      </w:r>
+    </w:p>
+    <w:p>
+      <w:pPr>
+        <w:rPr>
+          <w:rFonts w:hint="eastAsia"/>
+        </w:rPr>
+      </w:pPr>
+      <w:r>
+        <w:tab/>
+      </w:r>
+      <w:r>
+        <w:rPr>
+          <w:rFonts w:hint="eastAsia"/>
+        </w:rPr>
+        <w:t>为</w:t>
+      </w:r>
+      <w:r>
+        <w:rPr>
+          <w:rFonts w:hint="eastAsia"/>
+        </w:rPr>
+        <w:t>代码</w:t>
+      </w:r>
+      <w:r>
+        <w:rPr>
+          <w:rFonts w:hint="eastAsia"/>
+        </w:rPr>
+        <w:t>阅读的美观，设定了一些字体</w:t>
+      </w:r>
+      <w:r>
+        <w:rPr>
+          <w:rFonts w:hint="eastAsia"/>
+        </w:rPr>
+        <w:t>高亮等</w:t>
+      </w:r>
+      <w:r>
+        <w:rPr>
+          <w:rFonts w:hint="eastAsia"/>
+        </w:rPr>
+        <w:t>格式，导致从文档中复制的代码无法直接使用，如需要源码可从下方Git</w:t>
+      </w:r>
+      <w:r>
+        <w:t>Hub</w:t>
+      </w:r>
+      <w:r>
+        <w:rPr>
+          <w:rFonts w:hint="eastAsia"/>
+        </w:rPr>
+        <w:t>仓库下载使用。</w:t>
+      </w:r>
+    </w:p>
+    <w:p>
+      <w:pPr>
+        <w:ind w:firstLine="420"/>
+      </w:pPr>
+      <w:r>
+        <w:rPr>
+          <w:rFonts w:hint="eastAsia"/>
+        </w:rPr>
+        <w:t>GitHub</w:t>
+      </w:r>
+      <w:r>
+        <w:rPr>
+          <w:rFonts w:hint="eastAsia"/>
+        </w:rPr>
+        <w:t>项目地址</w:t>
+      </w:r>
+      <w:r>
+        <w:rPr>
+          <w:rFonts w:hint="eastAsia"/>
+        </w:rPr>
+        <w:t>：</w:t>
+      </w:r>
+      <w:hyperlink r:id="rId9" w:history="1">
+        <w:r>
+          <w:rPr>
+            <w:rStyle w:val="a5"/>
+          </w:rPr>
+          <w:t>https://github.com/SiriYXR</w:t>
+        </w:r>
+        <w:r>
+          <w:rPr>
+            <w:rStyle w:val="a5"/>
+          </w:rPr>
+          <w:t>/</w:t>
+        </w:r>
+        <w:r>
+          <w:rPr>
+            <w:rStyle w:val="a5"/>
+          </w:rPr>
+          <w:t>JSCL</w:t>
+        </w:r>
+      </w:hyperlink>
+    </w:p>
+    <w:p>
+      <w:pPr>
+        <w:ind w:firstLine="420"/>
+      </w:pPr>
+    </w:p>
+    <w:p>
+      <w:pPr>
+        <w:ind w:firstLine="420"/>
+      </w:pPr>
+    </w:p>
+    <w:p>
+      <w:pPr>
+        <w:ind w:firstLine="420"/>
+      </w:pPr>
+    </w:p>
+    <w:p>
+      <w:pPr>
+        <w:ind w:firstLine="420"/>
+      </w:pPr>
+    </w:p>
+    <w:p>
+      <w:pPr>
+        <w:ind w:firstLine="420"/>
+      </w:pPr>
+    </w:p>
+    <w:p>
+      <w:pPr>
+        <w:ind w:firstLine="420"/>
+      </w:pPr>
+    </w:p>
+    <w:p>
+      <w:pPr>
+        <w:ind w:firstLine="420"/>
+      </w:pPr>
+    </w:p>
+    <w:p>
+      <w:pPr>
+        <w:ind w:firstLine="420"/>
+      </w:pPr>
+    </w:p>
+    <w:p>
+      <w:pPr>
+        <w:ind w:firstLine="420"/>
+      </w:pPr>
+    </w:p>
+    <w:p>
+      <w:pPr>
+        <w:ind w:firstLine="420"/>
+      </w:pPr>
+    </w:p>
+    <w:p>
+      <w:pPr>
+        <w:ind w:firstLine="420"/>
+      </w:pPr>
+    </w:p>
+    <w:p>
+      <w:pPr>
+        <w:ind w:firstLine="420"/>
+      </w:pPr>
+    </w:p>
+    <w:p>
+      <w:pPr>
+        <w:ind w:firstLine="420"/>
+      </w:pPr>
+    </w:p>
+    <w:p>
+      <w:pPr>
+        <w:ind w:firstLine="420"/>
+      </w:pPr>
+    </w:p>
+    <w:p>
+      <w:pPr>
+        <w:ind w:firstLine="420"/>
+      </w:pPr>
+    </w:p>
+    <w:p>
+      <w:pPr>
+        <w:ind w:firstLine="420"/>
+      </w:pPr>
+    </w:p>
+    <w:p>
+      <w:pPr>
+        <w:ind w:firstLine="420"/>
+      </w:pPr>
+    </w:p>
+    <w:p>
+      <w:pPr>
+        <w:ind w:firstLine="420"/>
+      </w:pPr>
+    </w:p>
+    <w:p>
+      <w:pPr>
+        <w:ind w:firstLine="420"/>
+      </w:pPr>
+    </w:p>
+    <w:p>
+      <w:pPr>
+        <w:ind w:firstLine="420"/>
+      </w:pPr>
+    </w:p>
+    <w:p>
+      <w:pPr>
+        <w:ind w:firstLine="420"/>
+      </w:pPr>
+    </w:p>
+    <w:p>
+      <w:pPr>
+        <w:ind w:firstLine="420"/>
+      </w:pPr>
+    </w:p>
+    <w:p>
+      <w:pPr>
+        <w:ind w:firstLine="420"/>
+      </w:pPr>
+    </w:p>
+    <w:p>
+      <w:pPr>
+        <w:ind w:firstLine="420"/>
+      </w:pPr>
+    </w:p>
+    <w:p>
+      <w:pPr>
+        <w:ind w:firstLine="420"/>
+      </w:pPr>
+    </w:p>
+    <w:p>
+      <w:pPr>
+        <w:ind w:firstLine="420"/>
+      </w:pPr>
+    </w:p>
+    <w:p>
+      <w:pPr>
+        <w:ind w:firstLine="420"/>
+        <w:rPr>
+          <w:rFonts w:hint="eastAsia"/>
+        </w:rPr>
+      </w:pPr>
+      <w:bookmarkStart w:id="0" w:name="_GoBack"/>
+      <w:bookmarkEnd w:id="0"/>
+    </w:p>
+    <w:p>
+      <w:pPr>
+        <w:rPr>
+          <w:rFonts w:ascii="Arial" w:hAnsi="Arial" w:cs="Arial"/>
+          <w:color w:val="333333"/>
+          <w:sz w:val="18"/>
+          <w:szCs w:val="18"/>
+          <w:shd w:val="clear" w:color="auto" w:fill="FFFFFF"/>
+        </w:rPr>
+      </w:pPr>
+      <w:r>
+        <w:rPr>
+          <w:rFonts w:ascii="Arial" w:hAnsi="Arial" w:cs="Arial" w:hint="eastAsia"/>
+          <w:color w:val="333333"/>
+          <w:sz w:val="18"/>
+          <w:szCs w:val="18"/>
+          <w:shd w:val="clear" w:color="auto" w:fill="FFFFFF"/>
+        </w:rPr>
+        <w:t>参考资料：</w:t>
+      </w:r>
+    </w:p>
+    <w:p>
+      <w:pPr>
+        <w:rPr>
+          <w:rFonts w:ascii="Arial" w:hAnsi="Arial" w:cs="Arial"/>
+          <w:color w:val="333333"/>
+          <w:sz w:val="18"/>
+          <w:szCs w:val="18"/>
+          <w:shd w:val="clear" w:color="auto" w:fill="FFFFFF"/>
+        </w:rPr>
+      </w:pPr>
+      <w:r>
+        <w:rPr>
+          <w:rFonts w:ascii="Arial" w:hAnsi="Arial" w:cs="Arial"/>
+          <w:color w:val="333333"/>
+          <w:sz w:val="18"/>
+          <w:szCs w:val="18"/>
+          <w:shd w:val="clear" w:color="auto" w:fill="FFFFFF"/>
+        </w:rPr>
+        <w:tab/>
+      </w:r>
+      <w:r>
+        <w:rPr>
+          <w:rFonts w:ascii="Arial" w:hAnsi="Arial" w:cs="Arial" w:hint="eastAsia"/>
+          <w:color w:val="333333"/>
+          <w:sz w:val="18"/>
+          <w:szCs w:val="18"/>
+          <w:shd w:val="clear" w:color="auto" w:fill="FFFFFF"/>
+        </w:rPr>
+        <w:t>挑战程序设计</w:t>
+      </w:r>
+      <w:r>
+        <w:rPr>
+          <w:rFonts w:ascii="Arial" w:hAnsi="Arial" w:cs="Arial" w:hint="eastAsia"/>
+          <w:color w:val="333333"/>
+          <w:sz w:val="18"/>
+          <w:szCs w:val="18"/>
+          <w:shd w:val="clear" w:color="auto" w:fill="FFFFFF"/>
+        </w:rPr>
+        <w:t>竞赛</w:t>
+      </w:r>
+      <w:r>
+        <w:rPr>
+          <w:rFonts w:ascii="Arial" w:hAnsi="Arial" w:cs="Arial" w:hint="eastAsia"/>
+          <w:color w:val="333333"/>
+          <w:sz w:val="18"/>
+          <w:szCs w:val="18"/>
+          <w:shd w:val="clear" w:color="auto" w:fill="FFFFFF"/>
+        </w:rPr>
+        <w:t>（第二版）</w:t>
+      </w:r>
+      <w:r>
+        <w:rPr>
+          <w:rFonts w:ascii="Arial" w:hAnsi="Arial" w:cs="Arial" w:hint="eastAsia"/>
+          <w:color w:val="333333"/>
+          <w:sz w:val="18"/>
+          <w:szCs w:val="18"/>
+          <w:shd w:val="clear" w:color="auto" w:fill="FFFFFF"/>
+        </w:rPr>
+        <w:t>[</w:t>
+      </w:r>
+      <w:r>
+        <w:rPr>
+          <w:rFonts w:ascii="Arial" w:hAnsi="Arial" w:cs="Arial"/>
+          <w:color w:val="333333"/>
+          <w:sz w:val="18"/>
+          <w:szCs w:val="18"/>
+          <w:shd w:val="clear" w:color="auto" w:fill="FFFFFF"/>
+        </w:rPr>
+        <w:t>秋叶拓哉</w:t>
+      </w:r>
+      <w:r>
+        <w:rPr>
+          <w:rFonts w:ascii="Arial" w:hAnsi="Arial" w:cs="Arial"/>
+          <w:color w:val="333333"/>
+          <w:sz w:val="18"/>
+          <w:szCs w:val="18"/>
+          <w:shd w:val="clear" w:color="auto" w:fill="FFFFFF"/>
+        </w:rPr>
+        <w:t xml:space="preserve"> </w:t>
+      </w:r>
+      <w:r>
+        <w:rPr>
+          <w:rFonts w:ascii="Arial" w:hAnsi="Arial" w:cs="Arial"/>
+          <w:color w:val="333333"/>
+          <w:sz w:val="18"/>
+          <w:szCs w:val="18"/>
+          <w:shd w:val="clear" w:color="auto" w:fill="FFFFFF"/>
+        </w:rPr>
+        <w:t>岩田阳</w:t>
+      </w:r>
+      <w:proofErr w:type="gramStart"/>
+      <w:r>
+        <w:rPr>
+          <w:rFonts w:ascii="Arial" w:hAnsi="Arial" w:cs="Arial"/>
+          <w:color w:val="333333"/>
+          <w:sz w:val="18"/>
+          <w:szCs w:val="18"/>
+          <w:shd w:val="clear" w:color="auto" w:fill="FFFFFF"/>
+        </w:rPr>
+        <w:t>一</w:t>
+      </w:r>
+      <w:proofErr w:type="gramEnd"/>
+      <w:r>
+        <w:rPr>
+          <w:rFonts w:ascii="Arial" w:hAnsi="Arial" w:cs="Arial"/>
+          <w:color w:val="333333"/>
+          <w:sz w:val="18"/>
+          <w:szCs w:val="18"/>
+          <w:shd w:val="clear" w:color="auto" w:fill="FFFFFF"/>
+        </w:rPr>
+        <w:t xml:space="preserve"> </w:t>
+      </w:r>
+      <w:r>
+        <w:rPr>
+          <w:rFonts w:ascii="Arial" w:hAnsi="Arial" w:cs="Arial"/>
+          <w:color w:val="333333"/>
+          <w:sz w:val="18"/>
+          <w:szCs w:val="18"/>
+          <w:shd w:val="clear" w:color="auto" w:fill="FFFFFF"/>
+        </w:rPr>
+        <w:t>北川宜</w:t>
+      </w:r>
+      <w:proofErr w:type="gramStart"/>
+      <w:r>
+        <w:rPr>
+          <w:rFonts w:ascii="Arial" w:hAnsi="Arial" w:cs="Arial"/>
+          <w:color w:val="333333"/>
+          <w:sz w:val="18"/>
+          <w:szCs w:val="18"/>
+          <w:shd w:val="clear" w:color="auto" w:fill="FFFFFF"/>
+        </w:rPr>
+        <w:t>稔</w:t>
+      </w:r>
+      <w:proofErr w:type="gramEnd"/>
+      <w:r>
+        <w:rPr>
+          <w:rFonts w:ascii="Arial" w:hAnsi="Arial" w:cs="Arial"/>
+          <w:color w:val="333333"/>
+          <w:sz w:val="18"/>
+          <w:szCs w:val="18"/>
+          <w:shd w:val="clear" w:color="auto" w:fill="FFFFFF"/>
+        </w:rPr>
+        <w:t xml:space="preserve"> </w:t>
+      </w:r>
+      <w:r>
+        <w:rPr>
+          <w:rFonts w:ascii="Arial" w:hAnsi="Arial" w:cs="Arial" w:hint="eastAsia"/>
+          <w:color w:val="333333"/>
+          <w:sz w:val="18"/>
+          <w:szCs w:val="18"/>
+          <w:shd w:val="clear" w:color="auto" w:fill="FFFFFF"/>
+        </w:rPr>
+        <w:t>人民邮电出版社</w:t>
+      </w:r>
+      <w:r>
+        <w:rPr>
+          <w:rFonts w:ascii="Arial" w:hAnsi="Arial" w:cs="Arial"/>
+          <w:color w:val="333333"/>
+          <w:sz w:val="18"/>
+          <w:szCs w:val="18"/>
+          <w:shd w:val="clear" w:color="auto" w:fill="FFFFFF"/>
+        </w:rPr>
+        <w:t>]</w:t>
+      </w:r>
+    </w:p>
+    <w:p>
+      <w:pPr>
+        <w:rPr>
+          <w:rFonts w:ascii="Arial" w:hAnsi="Arial" w:cs="Arial" w:hint="eastAsia"/>
+          <w:color w:val="333333"/>
+          <w:sz w:val="18"/>
+          <w:szCs w:val="18"/>
+          <w:shd w:val="clear" w:color="auto" w:fill="FFFFFF"/>
+        </w:rPr>
+      </w:pPr>
+      <w:r>
+        <w:rPr>
+          <w:rFonts w:ascii="Arial" w:hAnsi="Arial" w:cs="Arial"/>
+          <w:color w:val="333333"/>
+          <w:sz w:val="18"/>
+          <w:szCs w:val="18"/>
+          <w:shd w:val="clear" w:color="auto" w:fill="FFFFFF"/>
+        </w:rPr>
+        <w:tab/>
+        <w:t>ACM-IPCP</w:t>
+      </w:r>
+      <w:r>
+        <w:rPr>
+          <w:rFonts w:ascii="Arial" w:hAnsi="Arial" w:cs="Arial" w:hint="eastAsia"/>
+          <w:color w:val="333333"/>
+          <w:sz w:val="18"/>
+          <w:szCs w:val="18"/>
+          <w:shd w:val="clear" w:color="auto" w:fill="FFFFFF"/>
+        </w:rPr>
+        <w:t>基本算法</w:t>
+      </w:r>
+      <w:r>
+        <w:rPr>
+          <w:rFonts w:ascii="Arial" w:hAnsi="Arial" w:cs="Arial" w:hint="eastAsia"/>
+          <w:color w:val="333333"/>
+          <w:sz w:val="18"/>
+          <w:szCs w:val="18"/>
+          <w:shd w:val="clear" w:color="auto" w:fill="FFFFFF"/>
+        </w:rPr>
+        <w:t xml:space="preserve"> </w:t>
+      </w:r>
+      <w:r>
+        <w:rPr>
+          <w:rFonts w:ascii="Arial" w:hAnsi="Arial" w:cs="Arial" w:hint="eastAsia"/>
+          <w:color w:val="333333"/>
+          <w:sz w:val="18"/>
+          <w:szCs w:val="18"/>
+          <w:shd w:val="clear" w:color="auto" w:fill="FFFFFF"/>
+        </w:rPr>
+        <w:t>[</w:t>
+      </w:r>
+      <w:r>
+        <w:rPr>
+          <w:rFonts w:ascii="Arial" w:hAnsi="Arial" w:cs="Arial" w:hint="eastAsia"/>
+          <w:color w:val="333333"/>
+          <w:sz w:val="18"/>
+          <w:szCs w:val="18"/>
+          <w:shd w:val="clear" w:color="auto" w:fill="FFFFFF"/>
+        </w:rPr>
+        <w:t>滕国文</w:t>
+      </w:r>
+      <w:r>
+        <w:rPr>
+          <w:rFonts w:ascii="Arial" w:hAnsi="Arial" w:cs="Arial" w:hint="eastAsia"/>
+          <w:color w:val="333333"/>
+          <w:sz w:val="18"/>
+          <w:szCs w:val="18"/>
+          <w:shd w:val="clear" w:color="auto" w:fill="FFFFFF"/>
+        </w:rPr>
+        <w:t xml:space="preserve"> </w:t>
+      </w:r>
+      <w:r>
+        <w:rPr>
+          <w:rFonts w:ascii="Arial" w:hAnsi="Arial" w:cs="Arial" w:hint="eastAsia"/>
+          <w:color w:val="333333"/>
+          <w:sz w:val="18"/>
+          <w:szCs w:val="18"/>
+          <w:shd w:val="clear" w:color="auto" w:fill="FFFFFF"/>
+        </w:rPr>
+        <w:t>李昊</w:t>
+      </w:r>
+      <w:r>
+        <w:rPr>
+          <w:rFonts w:ascii="Arial" w:hAnsi="Arial" w:cs="Arial" w:hint="eastAsia"/>
+          <w:color w:val="333333"/>
+          <w:sz w:val="18"/>
+          <w:szCs w:val="18"/>
+          <w:shd w:val="clear" w:color="auto" w:fill="FFFFFF"/>
+        </w:rPr>
+        <w:t xml:space="preserve"> </w:t>
+      </w:r>
+      <w:r>
+        <w:rPr>
+          <w:rFonts w:ascii="Arial" w:hAnsi="Arial" w:cs="Arial" w:hint="eastAsia"/>
+          <w:color w:val="333333"/>
+          <w:sz w:val="18"/>
+          <w:szCs w:val="18"/>
+          <w:shd w:val="clear" w:color="auto" w:fill="FFFFFF"/>
+        </w:rPr>
+        <w:t>清华大学出版社</w:t>
+      </w:r>
+      <w:r>
+        <w:rPr>
+          <w:rFonts w:ascii="Arial" w:hAnsi="Arial" w:cs="Arial"/>
+          <w:color w:val="333333"/>
+          <w:sz w:val="18"/>
+          <w:szCs w:val="18"/>
+          <w:shd w:val="clear" w:color="auto" w:fill="FFFFFF"/>
+        </w:rPr>
+        <w:t>]</w:t>
+      </w:r>
+    </w:p>
+    <w:p>
+      <w:pPr>
+        <w:rPr>
+          <w:rFonts w:ascii="Arial" w:hAnsi="Arial" w:cs="Arial" w:hint="eastAsia"/>
+          <w:color w:val="333333"/>
+          <w:sz w:val="18"/>
+          <w:szCs w:val="18"/>
+          <w:shd w:val="clear" w:color="auto" w:fill="FFFFFF"/>
+        </w:rPr>
+      </w:pPr>
+      <w:r>
+        <w:rPr>
+          <w:rFonts w:ascii="Arial" w:hAnsi="Arial" w:cs="Arial"/>
+          <w:color w:val="333333"/>
+          <w:sz w:val="18"/>
+          <w:szCs w:val="18"/>
+          <w:shd w:val="clear" w:color="auto" w:fill="FFFFFF"/>
+        </w:rPr>
+        <w:tab/>
+        <w:t>ACM</w:t>
+      </w:r>
+      <w:r>
+        <w:rPr>
+          <w:rFonts w:ascii="Arial" w:hAnsi="Arial" w:cs="Arial" w:hint="eastAsia"/>
+          <w:color w:val="333333"/>
+          <w:sz w:val="18"/>
+          <w:szCs w:val="18"/>
+          <w:shd w:val="clear" w:color="auto" w:fill="FFFFFF"/>
+        </w:rPr>
+        <w:t>国际大学生程序设计竞赛算法与实现</w:t>
+      </w:r>
+      <w:r>
+        <w:rPr>
+          <w:rFonts w:ascii="Arial" w:hAnsi="Arial" w:cs="Arial" w:hint="eastAsia"/>
+          <w:color w:val="333333"/>
+          <w:sz w:val="18"/>
+          <w:szCs w:val="18"/>
+          <w:shd w:val="clear" w:color="auto" w:fill="FFFFFF"/>
+        </w:rPr>
+        <w:t xml:space="preserve"> </w:t>
+      </w:r>
+      <w:r>
+        <w:rPr>
+          <w:rFonts w:ascii="Arial" w:hAnsi="Arial" w:cs="Arial" w:hint="eastAsia"/>
+          <w:color w:val="333333"/>
+          <w:sz w:val="18"/>
+          <w:szCs w:val="18"/>
+          <w:shd w:val="clear" w:color="auto" w:fill="FFFFFF"/>
+        </w:rPr>
+        <w:t>[</w:t>
+      </w:r>
+      <w:r>
+        <w:rPr>
+          <w:rFonts w:ascii="Arial" w:hAnsi="Arial" w:cs="Arial" w:hint="eastAsia"/>
+          <w:color w:val="333333"/>
+          <w:sz w:val="18"/>
+          <w:szCs w:val="18"/>
+          <w:shd w:val="clear" w:color="auto" w:fill="FFFFFF"/>
+        </w:rPr>
+        <w:t>余勇</w:t>
+      </w:r>
+      <w:r>
+        <w:rPr>
+          <w:rFonts w:ascii="Arial" w:hAnsi="Arial" w:cs="Arial" w:hint="eastAsia"/>
+          <w:color w:val="333333"/>
+          <w:sz w:val="18"/>
+          <w:szCs w:val="18"/>
+          <w:shd w:val="clear" w:color="auto" w:fill="FFFFFF"/>
+        </w:rPr>
+        <w:t xml:space="preserve"> </w:t>
+      </w:r>
+      <w:r>
+        <w:rPr>
+          <w:rFonts w:ascii="Arial" w:hAnsi="Arial" w:cs="Arial" w:hint="eastAsia"/>
+          <w:color w:val="333333"/>
+          <w:sz w:val="18"/>
+          <w:szCs w:val="18"/>
+          <w:shd w:val="clear" w:color="auto" w:fill="FFFFFF"/>
+        </w:rPr>
+        <w:t>清华大学出版社</w:t>
+      </w:r>
+      <w:r>
+        <w:rPr>
+          <w:rFonts w:ascii="Arial" w:hAnsi="Arial" w:cs="Arial"/>
+          <w:color w:val="333333"/>
+          <w:sz w:val="18"/>
+          <w:szCs w:val="18"/>
+          <w:shd w:val="clear" w:color="auto" w:fill="FFFFFF"/>
+        </w:rPr>
+        <w:t>]</w:t>
+      </w:r>
+    </w:p>
+    <w:p>
+      <w:pPr>
+        <w:widowControl/>
+        <w:jc w:val="left"/>
+        <w:rPr>
+          <w:rFonts w:hint="eastAsia"/>
+        </w:rPr>
+      </w:pPr>
+      <w:r>
+        <w:br w:type="page"/>
+      </w:r>
+    </w:p>
+    <w:p>
+      <w:pPr>
+        <w:rPr>
+          <w:rFonts w:hint="eastAsia"/>
+        </w:rPr>
+      </w:pPr>
+    </w:p>
     <w:sdt>
       <w:sdtPr>
         <w:rPr>
@@ -718,7 +1409,7 @@
           <w:r>
             <w:fldChar w:fldCharType="separate"/>
           </w:r>
-          <w:hyperlink w:anchor="_Toc7991128" w:history="1">
+          <w:hyperlink w:anchor="_Toc8038999" w:history="1">
             <w:r>
               <w:rPr>
                 <w:rStyle w:val="a5"/>
@@ -745,7 +1436,7 @@
                 <w:noProof/>
                 <w:webHidden/>
               </w:rPr>
-              <w:instrText xml:space="preserve"> PAGEREF _Toc7991128 \h </w:instrText>
+              <w:instrText xml:space="preserve"> PAGEREF _Toc8038999 \h </w:instrText>
             </w:r>
             <w:r>
               <w:rPr>
@@ -765,7 +1456,7 @@
                 <w:noProof/>
                 <w:webHidden/>
               </w:rPr>
-              <w:t>2</w:t>
+              <w:t>3</w:t>
             </w:r>
             <w:r>
               <w:rPr>
@@ -786,7 +1477,7 @@
               <w:noProof/>
             </w:rPr>
           </w:pPr>
-          <w:hyperlink w:anchor="_Toc7991129" w:history="1">
+          <w:hyperlink w:anchor="_Toc8039000" w:history="1">
             <w:r>
               <w:rPr>
                 <w:rStyle w:val="a5"/>
@@ -813,279 +1504,7 @@
                 <w:noProof/>
                 <w:webHidden/>
               </w:rPr>
-              <w:instrText xml:space="preserve"> PAGEREF _Toc7991129 \h </w:instrText>
-            </w:r>
-            <w:r>
-              <w:rPr>
-                <w:noProof/>
-                <w:webHidden/>
-              </w:rPr>
-            </w:r>
-            <w:r>
-              <w:rPr>
-                <w:noProof/>
-                <w:webHidden/>
-              </w:rPr>
-              <w:fldChar w:fldCharType="separate"/>
-            </w:r>
-            <w:r>
-              <w:rPr>
-                <w:noProof/>
-                <w:webHidden/>
-              </w:rPr>
-              <w:t>4</w:t>
-            </w:r>
-            <w:r>
-              <w:rPr>
-                <w:noProof/>
-                <w:webHidden/>
-              </w:rPr>
-              <w:fldChar w:fldCharType="end"/>
-            </w:r>
-          </w:hyperlink>
-        </w:p>
-        <w:p>
-          <w:pPr>
-            <w:pStyle w:val="TOC2"/>
-            <w:tabs>
-              <w:tab w:val="right" w:leader="dot" w:pos="8296"/>
-            </w:tabs>
-            <w:rPr>
-              <w:noProof/>
-            </w:rPr>
-          </w:pPr>
-          <w:hyperlink w:anchor="_Toc7991130" w:history="1">
-            <w:r>
-              <w:rPr>
-                <w:rStyle w:val="a5"/>
-                <w:noProof/>
-              </w:rPr>
-              <w:t>2.1 阶乘</w:t>
-            </w:r>
-            <w:r>
-              <w:rPr>
-                <w:noProof/>
-                <w:webHidden/>
-              </w:rPr>
-              <w:tab/>
-            </w:r>
-            <w:r>
-              <w:rPr>
-                <w:noProof/>
-                <w:webHidden/>
-              </w:rPr>
-              <w:fldChar w:fldCharType="begin"/>
-            </w:r>
-            <w:r>
-              <w:rPr>
-                <w:noProof/>
-                <w:webHidden/>
-              </w:rPr>
-              <w:instrText xml:space="preserve"> PAGEREF _Toc7991130 \h </w:instrText>
-            </w:r>
-            <w:r>
-              <w:rPr>
-                <w:noProof/>
-                <w:webHidden/>
-              </w:rPr>
-            </w:r>
-            <w:r>
-              <w:rPr>
-                <w:noProof/>
-                <w:webHidden/>
-              </w:rPr>
-              <w:fldChar w:fldCharType="separate"/>
-            </w:r>
-            <w:r>
-              <w:rPr>
-                <w:noProof/>
-                <w:webHidden/>
-              </w:rPr>
-              <w:t>4</w:t>
-            </w:r>
-            <w:r>
-              <w:rPr>
-                <w:noProof/>
-                <w:webHidden/>
-              </w:rPr>
-              <w:fldChar w:fldCharType="end"/>
-            </w:r>
-          </w:hyperlink>
-        </w:p>
-        <w:p>
-          <w:pPr>
-            <w:pStyle w:val="TOC2"/>
-            <w:tabs>
-              <w:tab w:val="right" w:leader="dot" w:pos="8296"/>
-            </w:tabs>
-            <w:rPr>
-              <w:noProof/>
-            </w:rPr>
-          </w:pPr>
-          <w:hyperlink w:anchor="_Toc7991131" w:history="1">
-            <w:r>
-              <w:rPr>
-                <w:rStyle w:val="a5"/>
-                <w:noProof/>
-              </w:rPr>
-              <w:t>2.2 判断素数</w:t>
-            </w:r>
-            <w:r>
-              <w:rPr>
-                <w:noProof/>
-                <w:webHidden/>
-              </w:rPr>
-              <w:tab/>
-            </w:r>
-            <w:r>
-              <w:rPr>
-                <w:noProof/>
-                <w:webHidden/>
-              </w:rPr>
-              <w:fldChar w:fldCharType="begin"/>
-            </w:r>
-            <w:r>
-              <w:rPr>
-                <w:noProof/>
-                <w:webHidden/>
-              </w:rPr>
-              <w:instrText xml:space="preserve"> PAGEREF _Toc7991131 \h </w:instrText>
-            </w:r>
-            <w:r>
-              <w:rPr>
-                <w:noProof/>
-                <w:webHidden/>
-              </w:rPr>
-            </w:r>
-            <w:r>
-              <w:rPr>
-                <w:noProof/>
-                <w:webHidden/>
-              </w:rPr>
-              <w:fldChar w:fldCharType="separate"/>
-            </w:r>
-            <w:r>
-              <w:rPr>
-                <w:noProof/>
-                <w:webHidden/>
-              </w:rPr>
-              <w:t>4</w:t>
-            </w:r>
-            <w:r>
-              <w:rPr>
-                <w:noProof/>
-                <w:webHidden/>
-              </w:rPr>
-              <w:fldChar w:fldCharType="end"/>
-            </w:r>
-          </w:hyperlink>
-        </w:p>
-        <w:p>
-          <w:pPr>
-            <w:pStyle w:val="TOC2"/>
-            <w:tabs>
-              <w:tab w:val="right" w:leader="dot" w:pos="8296"/>
-            </w:tabs>
-            <w:rPr>
-              <w:noProof/>
-            </w:rPr>
-          </w:pPr>
-          <w:hyperlink w:anchor="_Toc7991132" w:history="1">
-            <w:r>
-              <w:rPr>
-                <w:rStyle w:val="a5"/>
-                <w:noProof/>
-              </w:rPr>
-              <w:t>2.3 辗转相除法</w:t>
-            </w:r>
-            <w:r>
-              <w:rPr>
-                <w:noProof/>
-                <w:webHidden/>
-              </w:rPr>
-              <w:tab/>
-            </w:r>
-            <w:r>
-              <w:rPr>
-                <w:noProof/>
-                <w:webHidden/>
-              </w:rPr>
-              <w:fldChar w:fldCharType="begin"/>
-            </w:r>
-            <w:r>
-              <w:rPr>
-                <w:noProof/>
-                <w:webHidden/>
-              </w:rPr>
-              <w:instrText xml:space="preserve"> PAGEREF _Toc7991132 \h </w:instrText>
-            </w:r>
-            <w:r>
-              <w:rPr>
-                <w:noProof/>
-                <w:webHidden/>
-              </w:rPr>
-            </w:r>
-            <w:r>
-              <w:rPr>
-                <w:noProof/>
-                <w:webHidden/>
-              </w:rPr>
-              <w:fldChar w:fldCharType="separate"/>
-            </w:r>
-            <w:r>
-              <w:rPr>
-                <w:noProof/>
-                <w:webHidden/>
-              </w:rPr>
-              <w:t>4</w:t>
-            </w:r>
-            <w:r>
-              <w:rPr>
-                <w:noProof/>
-                <w:webHidden/>
-              </w:rPr>
-              <w:fldChar w:fldCharType="end"/>
-            </w:r>
-          </w:hyperlink>
-        </w:p>
-        <w:p>
-          <w:pPr>
-            <w:pStyle w:val="TOC2"/>
-            <w:tabs>
-              <w:tab w:val="right" w:leader="dot" w:pos="8296"/>
-            </w:tabs>
-            <w:rPr>
-              <w:noProof/>
-            </w:rPr>
-          </w:pPr>
-          <w:hyperlink w:anchor="_Toc7991133" w:history="1">
-            <w:r>
-              <w:rPr>
-                <w:rStyle w:val="a5"/>
-                <w:noProof/>
-              </w:rPr>
-              <w:t>2.4 快速幂</w:t>
-            </w:r>
-            <w:r>
-              <w:rPr>
-                <w:noProof/>
-                <w:webHidden/>
-              </w:rPr>
-              <w:tab/>
-            </w:r>
-            <w:r>
-              <w:rPr>
-                <w:noProof/>
-                <w:webHidden/>
-              </w:rPr>
-              <w:fldChar w:fldCharType="begin"/>
-            </w:r>
-            <w:r>
-              <w:rPr>
-                <w:noProof/>
-                <w:webHidden/>
-              </w:rPr>
-              <w:instrText xml:space="preserve"> PAGEREF _Toc7991133 \h </w:instrText>
+              <w:instrText xml:space="preserve"> PAGEREF _Toc8039000 \h </w:instrText>
             </w:r>
             <w:r>
               <w:rPr>
@@ -1126,13 +1545,13 @@
               <w:noProof/>
             </w:rPr>
           </w:pPr>
-          <w:hyperlink w:anchor="_Toc7991134" w:history="1">
+          <w:hyperlink w:anchor="_Toc8039001" w:history="1">
             <w:r>
               <w:rPr>
                 <w:rStyle w:val="a5"/>
                 <w:noProof/>
               </w:rPr>
-              <w:t>2.5 矩阵快速幂</w:t>
+              <w:t>2.1 阶乘</w:t>
             </w:r>
             <w:r>
               <w:rPr>
@@ -1153,7 +1572,7 @@
                 <w:noProof/>
                 <w:webHidden/>
               </w:rPr>
-              <w:instrText xml:space="preserve"> PAGEREF _Toc7991134 \h </w:instrText>
+              <w:instrText xml:space="preserve"> PAGEREF _Toc8039001 \h </w:instrText>
             </w:r>
             <w:r>
               <w:rPr>
@@ -1186,7 +1605,7 @@
         </w:p>
         <w:p>
           <w:pPr>
-            <w:pStyle w:val="TOC1"/>
+            <w:pStyle w:val="TOC2"/>
             <w:tabs>
               <w:tab w:val="right" w:leader="dot" w:pos="8296"/>
             </w:tabs>
@@ -1194,13 +1613,13 @@
               <w:noProof/>
             </w:rPr>
           </w:pPr>
-          <w:hyperlink w:anchor="_Toc7991135" w:history="1">
+          <w:hyperlink w:anchor="_Toc8039002" w:history="1">
             <w:r>
               <w:rPr>
                 <w:rStyle w:val="a5"/>
                 <w:noProof/>
               </w:rPr>
-              <w:t>3线性表&amp;矩阵</w:t>
+              <w:t>2.2 判断素数</w:t>
             </w:r>
             <w:r>
               <w:rPr>
@@ -1221,7 +1640,143 @@
                 <w:noProof/>
                 <w:webHidden/>
               </w:rPr>
-              <w:instrText xml:space="preserve"> PAGEREF _Toc7991135 \h </w:instrText>
+              <w:instrText xml:space="preserve"> PAGEREF _Toc8039002 \h </w:instrText>
+            </w:r>
+            <w:r>
+              <w:rPr>
+                <w:noProof/>
+                <w:webHidden/>
+              </w:rPr>
+            </w:r>
+            <w:r>
+              <w:rPr>
+                <w:noProof/>
+                <w:webHidden/>
+              </w:rPr>
+              <w:fldChar w:fldCharType="separate"/>
+            </w:r>
+            <w:r>
+              <w:rPr>
+                <w:noProof/>
+                <w:webHidden/>
+              </w:rPr>
+              <w:t>5</w:t>
+            </w:r>
+            <w:r>
+              <w:rPr>
+                <w:noProof/>
+                <w:webHidden/>
+              </w:rPr>
+              <w:fldChar w:fldCharType="end"/>
+            </w:r>
+          </w:hyperlink>
+        </w:p>
+        <w:p>
+          <w:pPr>
+            <w:pStyle w:val="TOC2"/>
+            <w:tabs>
+              <w:tab w:val="right" w:leader="dot" w:pos="8296"/>
+            </w:tabs>
+            <w:rPr>
+              <w:noProof/>
+            </w:rPr>
+          </w:pPr>
+          <w:hyperlink w:anchor="_Toc8039003" w:history="1">
+            <w:r>
+              <w:rPr>
+                <w:rStyle w:val="a5"/>
+                <w:noProof/>
+              </w:rPr>
+              <w:t>2.3 辗转相除法</w:t>
+            </w:r>
+            <w:r>
+              <w:rPr>
+                <w:noProof/>
+                <w:webHidden/>
+              </w:rPr>
+              <w:tab/>
+            </w:r>
+            <w:r>
+              <w:rPr>
+                <w:noProof/>
+                <w:webHidden/>
+              </w:rPr>
+              <w:fldChar w:fldCharType="begin"/>
+            </w:r>
+            <w:r>
+              <w:rPr>
+                <w:noProof/>
+                <w:webHidden/>
+              </w:rPr>
+              <w:instrText xml:space="preserve"> PAGEREF _Toc8039003 \h </w:instrText>
+            </w:r>
+            <w:r>
+              <w:rPr>
+                <w:noProof/>
+                <w:webHidden/>
+              </w:rPr>
+            </w:r>
+            <w:r>
+              <w:rPr>
+                <w:noProof/>
+                <w:webHidden/>
+              </w:rPr>
+              <w:fldChar w:fldCharType="separate"/>
+            </w:r>
+            <w:r>
+              <w:rPr>
+                <w:noProof/>
+                <w:webHidden/>
+              </w:rPr>
+              <w:t>5</w:t>
+            </w:r>
+            <w:r>
+              <w:rPr>
+                <w:noProof/>
+                <w:webHidden/>
+              </w:rPr>
+              <w:fldChar w:fldCharType="end"/>
+            </w:r>
+          </w:hyperlink>
+        </w:p>
+        <w:p>
+          <w:pPr>
+            <w:pStyle w:val="TOC2"/>
+            <w:tabs>
+              <w:tab w:val="right" w:leader="dot" w:pos="8296"/>
+            </w:tabs>
+            <w:rPr>
+              <w:noProof/>
+            </w:rPr>
+          </w:pPr>
+          <w:hyperlink w:anchor="_Toc8039004" w:history="1">
+            <w:r>
+              <w:rPr>
+                <w:rStyle w:val="a5"/>
+                <w:noProof/>
+              </w:rPr>
+              <w:t>2.4 快速幂</w:t>
+            </w:r>
+            <w:r>
+              <w:rPr>
+                <w:noProof/>
+                <w:webHidden/>
+              </w:rPr>
+              <w:tab/>
+            </w:r>
+            <w:r>
+              <w:rPr>
+                <w:noProof/>
+                <w:webHidden/>
+              </w:rPr>
+              <w:fldChar w:fldCharType="begin"/>
+            </w:r>
+            <w:r>
+              <w:rPr>
+                <w:noProof/>
+                <w:webHidden/>
+              </w:rPr>
+              <w:instrText xml:space="preserve"> PAGEREF _Toc8039004 \h </w:instrText>
             </w:r>
             <w:r>
               <w:rPr>
@@ -1262,13 +1817,13 @@
               <w:noProof/>
             </w:rPr>
           </w:pPr>
-          <w:hyperlink w:anchor="_Toc7991136" w:history="1">
+          <w:hyperlink w:anchor="_Toc8039005" w:history="1">
             <w:r>
               <w:rPr>
                 <w:rStyle w:val="a5"/>
                 <w:noProof/>
               </w:rPr>
-              <w:t>3.1全排列</w:t>
+              <w:t>2.5 矩阵快速幂</w:t>
             </w:r>
             <w:r>
               <w:rPr>
@@ -1289,7 +1844,7 @@
                 <w:noProof/>
                 <w:webHidden/>
               </w:rPr>
-              <w:instrText xml:space="preserve"> PAGEREF _Toc7991136 \h </w:instrText>
+              <w:instrText xml:space="preserve"> PAGEREF _Toc8039005 \h </w:instrText>
             </w:r>
             <w:r>
               <w:rPr>
@@ -1322,7 +1877,7 @@
         </w:p>
         <w:p>
           <w:pPr>
-            <w:pStyle w:val="TOC2"/>
+            <w:pStyle w:val="TOC1"/>
             <w:tabs>
               <w:tab w:val="right" w:leader="dot" w:pos="8296"/>
             </w:tabs>
@@ -1330,13 +1885,13 @@
               <w:noProof/>
             </w:rPr>
           </w:pPr>
-          <w:hyperlink w:anchor="_Toc7991137" w:history="1">
+          <w:hyperlink w:anchor="_Toc8039006" w:history="1">
             <w:r>
               <w:rPr>
                 <w:rStyle w:val="a5"/>
                 <w:noProof/>
               </w:rPr>
-              <w:t>3.2快速排序</w:t>
+              <w:t>3线性表&amp;矩阵</w:t>
             </w:r>
             <w:r>
               <w:rPr>
@@ -1357,7 +1912,7 @@
                 <w:noProof/>
                 <w:webHidden/>
               </w:rPr>
-              <w:instrText xml:space="preserve"> PAGEREF _Toc7991137 \h </w:instrText>
+              <w:instrText xml:space="preserve"> PAGEREF _Toc8039006 \h </w:instrText>
             </w:r>
             <w:r>
               <w:rPr>
@@ -1398,13 +1953,13 @@
               <w:noProof/>
             </w:rPr>
           </w:pPr>
-          <w:hyperlink w:anchor="_Toc7991138" w:history="1">
+          <w:hyperlink w:anchor="_Toc8039007" w:history="1">
             <w:r>
               <w:rPr>
                 <w:rStyle w:val="a5"/>
                 <w:noProof/>
               </w:rPr>
-              <w:t>3.3 二分查找</w:t>
+              <w:t>3.1全排列</w:t>
             </w:r>
             <w:r>
               <w:rPr>
@@ -1425,7 +1980,7 @@
                 <w:noProof/>
                 <w:webHidden/>
               </w:rPr>
-              <w:instrText xml:space="preserve"> PAGEREF _Toc7991138 \h </w:instrText>
+              <w:instrText xml:space="preserve"> PAGEREF _Toc8039007 \h </w:instrText>
             </w:r>
             <w:r>
               <w:rPr>
@@ -1466,13 +2021,13 @@
               <w:noProof/>
             </w:rPr>
           </w:pPr>
-          <w:hyperlink w:anchor="_Toc7991139" w:history="1">
+          <w:hyperlink w:anchor="_Toc8039008" w:history="1">
             <w:r>
               <w:rPr>
                 <w:rStyle w:val="a5"/>
                 <w:noProof/>
               </w:rPr>
-              <w:t>3.4 荷兰国旗问题</w:t>
+              <w:t>3.2快速排序</w:t>
             </w:r>
             <w:r>
               <w:rPr>
@@ -1493,7 +2048,7 @@
                 <w:noProof/>
                 <w:webHidden/>
               </w:rPr>
-              <w:instrText xml:space="preserve"> PAGEREF _Toc7991139 \h </w:instrText>
+              <w:instrText xml:space="preserve"> PAGEREF _Toc8039008 \h </w:instrText>
             </w:r>
             <w:r>
               <w:rPr>
@@ -1526,7 +2081,7 @@
         </w:p>
         <w:p>
           <w:pPr>
-            <w:pStyle w:val="TOC1"/>
+            <w:pStyle w:val="TOC2"/>
             <w:tabs>
               <w:tab w:val="right" w:leader="dot" w:pos="8296"/>
             </w:tabs>
@@ -1534,13 +2089,13 @@
               <w:noProof/>
             </w:rPr>
           </w:pPr>
-          <w:hyperlink w:anchor="_Toc7991140" w:history="1">
+          <w:hyperlink w:anchor="_Toc8039009" w:history="1">
             <w:r>
               <w:rPr>
                 <w:rStyle w:val="a5"/>
                 <w:noProof/>
               </w:rPr>
-              <w:t>4 树</w:t>
+              <w:t>3.3 二分查找</w:t>
             </w:r>
             <w:r>
               <w:rPr>
@@ -1561,7 +2116,75 @@
                 <w:noProof/>
                 <w:webHidden/>
               </w:rPr>
-              <w:instrText xml:space="preserve"> PAGEREF _Toc7991140 \h </w:instrText>
+              <w:instrText xml:space="preserve"> PAGEREF _Toc8039009 \h </w:instrText>
+            </w:r>
+            <w:r>
+              <w:rPr>
+                <w:noProof/>
+                <w:webHidden/>
+              </w:rPr>
+            </w:r>
+            <w:r>
+              <w:rPr>
+                <w:noProof/>
+                <w:webHidden/>
+              </w:rPr>
+              <w:fldChar w:fldCharType="separate"/>
+            </w:r>
+            <w:r>
+              <w:rPr>
+                <w:noProof/>
+                <w:webHidden/>
+              </w:rPr>
+              <w:t>8</w:t>
+            </w:r>
+            <w:r>
+              <w:rPr>
+                <w:noProof/>
+                <w:webHidden/>
+              </w:rPr>
+              <w:fldChar w:fldCharType="end"/>
+            </w:r>
+          </w:hyperlink>
+        </w:p>
+        <w:p>
+          <w:pPr>
+            <w:pStyle w:val="TOC2"/>
+            <w:tabs>
+              <w:tab w:val="right" w:leader="dot" w:pos="8296"/>
+            </w:tabs>
+            <w:rPr>
+              <w:noProof/>
+            </w:rPr>
+          </w:pPr>
+          <w:hyperlink w:anchor="_Toc8039010" w:history="1">
+            <w:r>
+              <w:rPr>
+                <w:rStyle w:val="a5"/>
+                <w:noProof/>
+              </w:rPr>
+              <w:t>3.4 荷兰国旗问题</w:t>
+            </w:r>
+            <w:r>
+              <w:rPr>
+                <w:noProof/>
+                <w:webHidden/>
+              </w:rPr>
+              <w:tab/>
+            </w:r>
+            <w:r>
+              <w:rPr>
+                <w:noProof/>
+                <w:webHidden/>
+              </w:rPr>
+              <w:fldChar w:fldCharType="begin"/>
+            </w:r>
+            <w:r>
+              <w:rPr>
+                <w:noProof/>
+                <w:webHidden/>
+              </w:rPr>
+              <w:instrText xml:space="preserve"> PAGEREF _Toc8039010 \h </w:instrText>
             </w:r>
             <w:r>
               <w:rPr>
@@ -1594,6 +2217,74 @@
         </w:p>
         <w:p>
           <w:pPr>
+            <w:pStyle w:val="TOC1"/>
+            <w:tabs>
+              <w:tab w:val="right" w:leader="dot" w:pos="8296"/>
+            </w:tabs>
+            <w:rPr>
+              <w:noProof/>
+            </w:rPr>
+          </w:pPr>
+          <w:hyperlink w:anchor="_Toc8039011" w:history="1">
+            <w:r>
+              <w:rPr>
+                <w:rStyle w:val="a5"/>
+                <w:noProof/>
+              </w:rPr>
+              <w:t>4 树</w:t>
+            </w:r>
+            <w:r>
+              <w:rPr>
+                <w:noProof/>
+                <w:webHidden/>
+              </w:rPr>
+              <w:tab/>
+            </w:r>
+            <w:r>
+              <w:rPr>
+                <w:noProof/>
+                <w:webHidden/>
+              </w:rPr>
+              <w:fldChar w:fldCharType="begin"/>
+            </w:r>
+            <w:r>
+              <w:rPr>
+                <w:noProof/>
+                <w:webHidden/>
+              </w:rPr>
+              <w:instrText xml:space="preserve"> PAGEREF _Toc8039011 \h </w:instrText>
+            </w:r>
+            <w:r>
+              <w:rPr>
+                <w:noProof/>
+                <w:webHidden/>
+              </w:rPr>
+            </w:r>
+            <w:r>
+              <w:rPr>
+                <w:noProof/>
+                <w:webHidden/>
+              </w:rPr>
+              <w:fldChar w:fldCharType="separate"/>
+            </w:r>
+            <w:r>
+              <w:rPr>
+                <w:noProof/>
+                <w:webHidden/>
+              </w:rPr>
+              <w:t>10</w:t>
+            </w:r>
+            <w:r>
+              <w:rPr>
+                <w:noProof/>
+                <w:webHidden/>
+              </w:rPr>
+              <w:fldChar w:fldCharType="end"/>
+            </w:r>
+          </w:hyperlink>
+        </w:p>
+        <w:p>
+          <w:pPr>
             <w:pStyle w:val="TOC2"/>
             <w:tabs>
               <w:tab w:val="right" w:leader="dot" w:pos="8296"/>
@@ -1602,7 +2293,7 @@
               <w:noProof/>
             </w:rPr>
           </w:pPr>
-          <w:hyperlink w:anchor="_Toc7991141" w:history="1">
+          <w:hyperlink w:anchor="_Toc8039012" w:history="1">
             <w:r>
               <w:rPr>
                 <w:rStyle w:val="a5"/>
@@ -1629,7 +2320,7 @@
                 <w:noProof/>
                 <w:webHidden/>
               </w:rPr>
-              <w:instrText xml:space="preserve"> PAGEREF _Toc7991141 \h </w:instrText>
+              <w:instrText xml:space="preserve"> PAGEREF _Toc8039012 \h </w:instrText>
             </w:r>
             <w:r>
               <w:rPr>
@@ -1649,7 +2340,7 @@
                 <w:noProof/>
                 <w:webHidden/>
               </w:rPr>
-              <w:t>9</w:t>
+              <w:t>10</w:t>
             </w:r>
             <w:r>
               <w:rPr>
@@ -1670,7 +2361,7 @@
               <w:noProof/>
             </w:rPr>
           </w:pPr>
-          <w:hyperlink w:anchor="_Toc7991142" w:history="1">
+          <w:hyperlink w:anchor="_Toc8039013" w:history="1">
             <w:r>
               <w:rPr>
                 <w:rStyle w:val="a5"/>
@@ -1697,7 +2388,7 @@
                 <w:noProof/>
                 <w:webHidden/>
               </w:rPr>
-              <w:instrText xml:space="preserve"> PAGEREF _Toc7991142 \h </w:instrText>
+              <w:instrText xml:space="preserve"> PAGEREF _Toc8039013 \h </w:instrText>
             </w:r>
             <w:r>
               <w:rPr>
@@ -1717,7 +2408,7 @@
                 <w:noProof/>
                 <w:webHidden/>
               </w:rPr>
-              <w:t>11</w:t>
+              <w:t>12</w:t>
             </w:r>
             <w:r>
               <w:rPr>
@@ -1738,7 +2429,7 @@
               <w:noProof/>
             </w:rPr>
           </w:pPr>
-          <w:hyperlink w:anchor="_Toc7991143" w:history="1">
+          <w:hyperlink w:anchor="_Toc8039014" w:history="1">
             <w:r>
               <w:rPr>
                 <w:rStyle w:val="a5"/>
@@ -1765,143 +2456,7 @@
                 <w:noProof/>
                 <w:webHidden/>
               </w:rPr>
-              <w:instrText xml:space="preserve"> PAGEREF _Toc7991143 \h </w:instrText>
-            </w:r>
-            <w:r>
-              <w:rPr>
-                <w:noProof/>
-                <w:webHidden/>
-              </w:rPr>
-            </w:r>
-            <w:r>
-              <w:rPr>
-                <w:noProof/>
-                <w:webHidden/>
-              </w:rPr>
-              <w:fldChar w:fldCharType="separate"/>
-            </w:r>
-            <w:r>
-              <w:rPr>
-                <w:noProof/>
-                <w:webHidden/>
-              </w:rPr>
-              <w:t>13</w:t>
-            </w:r>
-            <w:r>
-              <w:rPr>
-                <w:noProof/>
-                <w:webHidden/>
-              </w:rPr>
-              <w:fldChar w:fldCharType="end"/>
-            </w:r>
-          </w:hyperlink>
-        </w:p>
-        <w:p>
-          <w:pPr>
-            <w:pStyle w:val="TOC2"/>
-            <w:tabs>
-              <w:tab w:val="right" w:leader="dot" w:pos="8296"/>
-            </w:tabs>
-            <w:rPr>
-              <w:noProof/>
-            </w:rPr>
-          </w:pPr>
-          <w:hyperlink w:anchor="_Toc7991144" w:history="1">
-            <w:r>
-              <w:rPr>
-                <w:rStyle w:val="a5"/>
-                <w:noProof/>
-              </w:rPr>
-              <w:t>5.1 Dijkstra</w:t>
-            </w:r>
-            <w:r>
-              <w:rPr>
-                <w:noProof/>
-                <w:webHidden/>
-              </w:rPr>
-              <w:tab/>
-            </w:r>
-            <w:r>
-              <w:rPr>
-                <w:noProof/>
-                <w:webHidden/>
-              </w:rPr>
-              <w:fldChar w:fldCharType="begin"/>
-            </w:r>
-            <w:r>
-              <w:rPr>
-                <w:noProof/>
-                <w:webHidden/>
-              </w:rPr>
-              <w:instrText xml:space="preserve"> PAGEREF _Toc7991144 \h </w:instrText>
-            </w:r>
-            <w:r>
-              <w:rPr>
-                <w:noProof/>
-                <w:webHidden/>
-              </w:rPr>
-            </w:r>
-            <w:r>
-              <w:rPr>
-                <w:noProof/>
-                <w:webHidden/>
-              </w:rPr>
-              <w:fldChar w:fldCharType="separate"/>
-            </w:r>
-            <w:r>
-              <w:rPr>
-                <w:noProof/>
-                <w:webHidden/>
-              </w:rPr>
-              <w:t>13</w:t>
-            </w:r>
-            <w:r>
-              <w:rPr>
-                <w:noProof/>
-                <w:webHidden/>
-              </w:rPr>
-              <w:fldChar w:fldCharType="end"/>
-            </w:r>
-          </w:hyperlink>
-        </w:p>
-        <w:p>
-          <w:pPr>
-            <w:pStyle w:val="TOC2"/>
-            <w:tabs>
-              <w:tab w:val="right" w:leader="dot" w:pos="8296"/>
-            </w:tabs>
-            <w:rPr>
-              <w:noProof/>
-            </w:rPr>
-          </w:pPr>
-          <w:hyperlink w:anchor="_Toc7991145" w:history="1">
-            <w:r>
-              <w:rPr>
-                <w:rStyle w:val="a5"/>
-                <w:noProof/>
-              </w:rPr>
-              <w:t>5.2 Bellman-Ford</w:t>
-            </w:r>
-            <w:r>
-              <w:rPr>
-                <w:noProof/>
-                <w:webHidden/>
-              </w:rPr>
-              <w:tab/>
-            </w:r>
-            <w:r>
-              <w:rPr>
-                <w:noProof/>
-                <w:webHidden/>
-              </w:rPr>
-              <w:fldChar w:fldCharType="begin"/>
-            </w:r>
-            <w:r>
-              <w:rPr>
-                <w:noProof/>
-                <w:webHidden/>
-              </w:rPr>
-              <w:instrText xml:space="preserve"> PAGEREF _Toc7991145 \h </w:instrText>
+              <w:instrText xml:space="preserve"> PAGEREF _Toc8039014 \h </w:instrText>
             </w:r>
             <w:r>
               <w:rPr>
@@ -1942,13 +2497,13 @@
               <w:noProof/>
             </w:rPr>
           </w:pPr>
-          <w:hyperlink w:anchor="_Toc7991146" w:history="1">
+          <w:hyperlink w:anchor="_Toc8039015" w:history="1">
             <w:r>
               <w:rPr>
                 <w:rStyle w:val="a5"/>
                 <w:noProof/>
               </w:rPr>
-              <w:t>5.3 Floyd_Warshall</w:t>
+              <w:t>5.1 Dijkstra</w:t>
             </w:r>
             <w:r>
               <w:rPr>
@@ -1969,7 +2524,75 @@
                 <w:noProof/>
                 <w:webHidden/>
               </w:rPr>
-              <w:instrText xml:space="preserve"> PAGEREF _Toc7991146 \h </w:instrText>
+              <w:instrText xml:space="preserve"> PAGEREF _Toc8039015 \h </w:instrText>
+            </w:r>
+            <w:r>
+              <w:rPr>
+                <w:noProof/>
+                <w:webHidden/>
+              </w:rPr>
+            </w:r>
+            <w:r>
+              <w:rPr>
+                <w:noProof/>
+                <w:webHidden/>
+              </w:rPr>
+              <w:fldChar w:fldCharType="separate"/>
+            </w:r>
+            <w:r>
+              <w:rPr>
+                <w:noProof/>
+                <w:webHidden/>
+              </w:rPr>
+              <w:t>14</w:t>
+            </w:r>
+            <w:r>
+              <w:rPr>
+                <w:noProof/>
+                <w:webHidden/>
+              </w:rPr>
+              <w:fldChar w:fldCharType="end"/>
+            </w:r>
+          </w:hyperlink>
+        </w:p>
+        <w:p>
+          <w:pPr>
+            <w:pStyle w:val="TOC2"/>
+            <w:tabs>
+              <w:tab w:val="right" w:leader="dot" w:pos="8296"/>
+            </w:tabs>
+            <w:rPr>
+              <w:noProof/>
+            </w:rPr>
+          </w:pPr>
+          <w:hyperlink w:anchor="_Toc8039016" w:history="1">
+            <w:r>
+              <w:rPr>
+                <w:rStyle w:val="a5"/>
+                <w:noProof/>
+              </w:rPr>
+              <w:t>5.2 Bellman-Ford</w:t>
+            </w:r>
+            <w:r>
+              <w:rPr>
+                <w:noProof/>
+                <w:webHidden/>
+              </w:rPr>
+              <w:tab/>
+            </w:r>
+            <w:r>
+              <w:rPr>
+                <w:noProof/>
+                <w:webHidden/>
+              </w:rPr>
+              <w:fldChar w:fldCharType="begin"/>
+            </w:r>
+            <w:r>
+              <w:rPr>
+                <w:noProof/>
+                <w:webHidden/>
+              </w:rPr>
+              <w:instrText xml:space="preserve"> PAGEREF _Toc8039016 \h </w:instrText>
             </w:r>
             <w:r>
               <w:rPr>
@@ -2001,6 +2624,74 @@
           </w:hyperlink>
         </w:p>
         <w:p>
+          <w:pPr>
+            <w:pStyle w:val="TOC2"/>
+            <w:tabs>
+              <w:tab w:val="right" w:leader="dot" w:pos="8296"/>
+            </w:tabs>
+            <w:rPr>
+              <w:noProof/>
+            </w:rPr>
+          </w:pPr>
+          <w:hyperlink w:anchor="_Toc8039017" w:history="1">
+            <w:r>
+              <w:rPr>
+                <w:rStyle w:val="a5"/>
+                <w:noProof/>
+              </w:rPr>
+              <w:t>5.3 Floyd_Warshall</w:t>
+            </w:r>
+            <w:r>
+              <w:rPr>
+                <w:noProof/>
+                <w:webHidden/>
+              </w:rPr>
+              <w:tab/>
+            </w:r>
+            <w:r>
+              <w:rPr>
+                <w:noProof/>
+                <w:webHidden/>
+              </w:rPr>
+              <w:fldChar w:fldCharType="begin"/>
+            </w:r>
+            <w:r>
+              <w:rPr>
+                <w:noProof/>
+                <w:webHidden/>
+              </w:rPr>
+              <w:instrText xml:space="preserve"> PAGEREF _Toc8039017 \h </w:instrText>
+            </w:r>
+            <w:r>
+              <w:rPr>
+                <w:noProof/>
+                <w:webHidden/>
+              </w:rPr>
+            </w:r>
+            <w:r>
+              <w:rPr>
+                <w:noProof/>
+                <w:webHidden/>
+              </w:rPr>
+              <w:fldChar w:fldCharType="separate"/>
+            </w:r>
+            <w:r>
+              <w:rPr>
+                <w:noProof/>
+                <w:webHidden/>
+              </w:rPr>
+              <w:t>16</w:t>
+            </w:r>
+            <w:r>
+              <w:rPr>
+                <w:noProof/>
+                <w:webHidden/>
+              </w:rPr>
+              <w:fldChar w:fldCharType="end"/>
+            </w:r>
+          </w:hyperlink>
+        </w:p>
+        <w:p>
           <w:r>
             <w:rPr>
               <w:b/>
@@ -2020,29 +2711,44 @@
       <w:r>
         <w:br w:type="page"/>
       </w:r>
-      <w:bookmarkStart w:id="0" w:name="_GoBack"/>
-      <w:bookmarkEnd w:id="0"/>
     </w:p>
     <w:p>
       <w:pPr>
         <w:pStyle w:val="1"/>
       </w:pPr>
-      <w:bookmarkStart w:id="1" w:name="_Toc7991128"/>
+      <w:bookmarkStart w:id="1" w:name="_Toc8038999"/>
       <w:r>
         <w:rPr>
           <w:rFonts w:hint="eastAsia"/>
         </w:rPr>
         <w:lastRenderedPageBreak/>
-        <w:t>1对数器</w:t>
+        <w:t>1</w:t>
       </w:r>
       <w:bookmarkEnd w:id="1"/>
-    </w:p>
-    <w:p>
-      <w:pPr>
-        <w:widowControl/>
-        <w:numPr>
-          <w:ilvl w:val="0"/>
-          <w:numId w:val="2"/>
+      <w:r>
+        <w:rPr>
+          <w:rFonts w:hint="eastAsia"/>
+        </w:rPr>
+        <w:t>工具</w:t>
+      </w:r>
+    </w:p>
+    <w:p>
+      <w:pPr>
+        <w:pStyle w:val="2"/>
+      </w:pPr>
+      <w:r>
+        <w:rPr>
+          <w:rFonts w:hint="eastAsia"/>
+        </w:rPr>
+        <w:t>1.1 对数器</w:t>
+      </w:r>
+    </w:p>
+    <w:p>
+      <w:pPr>
+        <w:widowControl/>
+        <w:numPr>
+          <w:ilvl w:val="0"/>
+          <w:numId w:val="27"/>
         </w:numPr>
         <w:pBdr>
           <w:left w:val="single" w:sz="18" w:space="0" w:color="6CE26C"/>
@@ -2125,7 +2831,7 @@
         <w:widowControl/>
         <w:numPr>
           <w:ilvl w:val="0"/>
-          <w:numId w:val="2"/>
+          <w:numId w:val="27"/>
         </w:numPr>
         <w:pBdr>
           <w:left w:val="single" w:sz="18" w:space="0" w:color="6CE26C"/>
@@ -2158,7 +2864,7 @@
         <w:widowControl/>
         <w:numPr>
           <w:ilvl w:val="0"/>
-          <w:numId w:val="2"/>
+          <w:numId w:val="27"/>
         </w:numPr>
         <w:pBdr>
           <w:left w:val="single" w:sz="18" w:space="0" w:color="6CE26C"/>
@@ -2222,40 +2928,75 @@
         </w:rPr>
         <w:t> </w:t>
       </w:r>
-      <w:r>
-        <w:rPr>
-          <w:rFonts w:ascii="Consolas" w:eastAsia="宋体" w:hAnsi="Consolas" w:cs="Consolas"/>
-          <w:color w:val="000000"/>
-          <w:kern w:val="0"/>
-          <w:sz w:val="18"/>
-          <w:szCs w:val="18"/>
-          <w:bdr w:val="none" w:sz="0" w:space="0" w:color="auto" w:frame="1"/>
-        </w:rPr>
-        <w:t>M</w:t>
-      </w:r>
-      <w:r>
-        <w:rPr>
-          <w:rFonts w:ascii="Consolas" w:eastAsia="宋体" w:hAnsi="Consolas" w:cs="Consolas"/>
-          <w:color w:val="000000"/>
-          <w:kern w:val="0"/>
-          <w:sz w:val="18"/>
-          <w:szCs w:val="18"/>
-          <w:bdr w:val="none" w:sz="0" w:space="0" w:color="auto" w:frame="1"/>
-        </w:rPr>
-        <w:t>ain {  </w:t>
-      </w:r>
-    </w:p>
-    <w:p>
-      <w:pPr>
-        <w:widowControl/>
-        <w:numPr>
-          <w:ilvl w:val="0"/>
-          <w:numId w:val="2"/>
+      <w:proofErr w:type="spellStart"/>
+      <w:r>
+        <w:rPr>
+          <w:rFonts w:ascii="Consolas" w:eastAsia="宋体" w:hAnsi="Consolas" w:cs="Consolas"/>
+          <w:color w:val="000000"/>
+          <w:kern w:val="0"/>
+          <w:sz w:val="18"/>
+          <w:szCs w:val="18"/>
+          <w:bdr w:val="none" w:sz="0" w:space="0" w:color="auto" w:frame="1"/>
+        </w:rPr>
+        <w:t>InspectionMachine</w:t>
+      </w:r>
+      <w:proofErr w:type="spellEnd"/>
+      <w:r>
+        <w:rPr>
+          <w:rFonts w:ascii="Consolas" w:eastAsia="宋体" w:hAnsi="Consolas" w:cs="Consolas"/>
+          <w:color w:val="000000"/>
+          <w:kern w:val="0"/>
+          <w:sz w:val="18"/>
+          <w:szCs w:val="18"/>
+          <w:bdr w:val="none" w:sz="0" w:space="0" w:color="auto" w:frame="1"/>
+        </w:rPr>
+        <w:t> {  </w:t>
+      </w:r>
+    </w:p>
+    <w:p>
+      <w:pPr>
+        <w:widowControl/>
+        <w:numPr>
+          <w:ilvl w:val="0"/>
+          <w:numId w:val="27"/>
         </w:numPr>
         <w:pBdr>
           <w:left w:val="single" w:sz="18" w:space="0" w:color="6CE26C"/>
         </w:pBdr>
         <w:shd w:val="clear" w:color="auto" w:fill="F8F8F8"/>
+        <w:spacing w:beforeAutospacing="1" w:afterAutospacing="1" w:line="210" w:lineRule="atLeast"/>
+        <w:jc w:val="left"/>
+        <w:rPr>
+          <w:rFonts w:ascii="Consolas" w:eastAsia="宋体" w:hAnsi="Consolas" w:cs="Consolas"/>
+          <w:color w:val="5C5C5C"/>
+          <w:kern w:val="0"/>
+          <w:sz w:val="18"/>
+          <w:szCs w:val="18"/>
+        </w:rPr>
+      </w:pPr>
+      <w:r>
+        <w:rPr>
+          <w:rFonts w:ascii="Consolas" w:eastAsia="宋体" w:hAnsi="Consolas" w:cs="Consolas"/>
+          <w:color w:val="000000"/>
+          <w:kern w:val="0"/>
+          <w:sz w:val="18"/>
+          <w:szCs w:val="18"/>
+          <w:bdr w:val="none" w:sz="0" w:space="0" w:color="auto" w:frame="1"/>
+        </w:rPr>
+        <w:t>  </w:t>
+      </w:r>
+    </w:p>
+    <w:p>
+      <w:pPr>
+        <w:widowControl/>
+        <w:numPr>
+          <w:ilvl w:val="0"/>
+          <w:numId w:val="27"/>
+        </w:numPr>
+        <w:pBdr>
+          <w:left w:val="single" w:sz="18" w:space="0" w:color="6CE26C"/>
+        </w:pBdr>
+        <w:shd w:val="clear" w:color="auto" w:fill="FFFFFF"/>
         <w:spacing w:beforeAutospacing="1" w:afterAutospacing="1" w:line="210" w:lineRule="atLeast"/>
         <w:jc w:val="left"/>
         <w:rPr>
@@ -2403,45 +3144,45 @@
         <w:widowControl/>
         <w:numPr>
           <w:ilvl w:val="0"/>
-          <w:numId w:val="2"/>
+          <w:numId w:val="27"/>
+        </w:numPr>
+        <w:pBdr>
+          <w:left w:val="single" w:sz="18" w:space="0" w:color="6CE26C"/>
+        </w:pBdr>
+        <w:shd w:val="clear" w:color="auto" w:fill="F8F8F8"/>
+        <w:spacing w:beforeAutospacing="1" w:afterAutospacing="1" w:line="210" w:lineRule="atLeast"/>
+        <w:jc w:val="left"/>
+        <w:rPr>
+          <w:rFonts w:ascii="Consolas" w:eastAsia="宋体" w:hAnsi="Consolas" w:cs="Consolas"/>
+          <w:color w:val="5C5C5C"/>
+          <w:kern w:val="0"/>
+          <w:sz w:val="18"/>
+          <w:szCs w:val="18"/>
+        </w:rPr>
+      </w:pPr>
+      <w:r>
+        <w:rPr>
+          <w:rFonts w:ascii="Consolas" w:eastAsia="宋体" w:hAnsi="Consolas" w:cs="Consolas"/>
+          <w:color w:val="000000"/>
+          <w:kern w:val="0"/>
+          <w:sz w:val="18"/>
+          <w:szCs w:val="18"/>
+          <w:bdr w:val="none" w:sz="0" w:space="0" w:color="auto" w:frame="1"/>
+        </w:rPr>
+        <w:t>  </w:t>
+      </w:r>
+    </w:p>
+    <w:p>
+      <w:pPr>
+        <w:widowControl/>
+        <w:numPr>
+          <w:ilvl w:val="0"/>
+          <w:numId w:val="27"/>
         </w:numPr>
         <w:pBdr>
           <w:left w:val="single" w:sz="18" w:space="0" w:color="6CE26C"/>
         </w:pBdr>
         <w:shd w:val="clear" w:color="auto" w:fill="FFFFFF"/>
-        <w:spacing w:beforeAutospacing="1" w:afterAutospacing="1" w:line="210" w:lineRule="atLeast"/>
-        <w:jc w:val="left"/>
-        <w:rPr>
-          <w:rFonts w:ascii="Consolas" w:eastAsia="宋体" w:hAnsi="Consolas" w:cs="Consolas"/>
-          <w:color w:val="5C5C5C"/>
-          <w:kern w:val="0"/>
-          <w:sz w:val="18"/>
-          <w:szCs w:val="18"/>
-        </w:rPr>
-      </w:pPr>
-      <w:r>
-        <w:rPr>
-          <w:rFonts w:ascii="Consolas" w:eastAsia="宋体" w:hAnsi="Consolas" w:cs="Consolas"/>
-          <w:color w:val="000000"/>
-          <w:kern w:val="0"/>
-          <w:sz w:val="18"/>
-          <w:szCs w:val="18"/>
-          <w:bdr w:val="none" w:sz="0" w:space="0" w:color="auto" w:frame="1"/>
-        </w:rPr>
-        <w:t>  </w:t>
-      </w:r>
-    </w:p>
-    <w:p>
-      <w:pPr>
-        <w:widowControl/>
-        <w:numPr>
-          <w:ilvl w:val="0"/>
-          <w:numId w:val="2"/>
-        </w:numPr>
-        <w:pBdr>
-          <w:left w:val="single" w:sz="18" w:space="0" w:color="6CE26C"/>
-        </w:pBdr>
-        <w:shd w:val="clear" w:color="auto" w:fill="F8F8F8"/>
         <w:spacing w:beforeAutospacing="1" w:afterAutospacing="1" w:line="210" w:lineRule="atLeast"/>
         <w:jc w:val="left"/>
         <w:rPr>
@@ -2539,12 +3280,12 @@
         <w:widowControl/>
         <w:numPr>
           <w:ilvl w:val="0"/>
-          <w:numId w:val="2"/>
-        </w:numPr>
-        <w:pBdr>
-          <w:left w:val="single" w:sz="18" w:space="0" w:color="6CE26C"/>
-        </w:pBdr>
-        <w:shd w:val="clear" w:color="auto" w:fill="FFFFFF"/>
+          <w:numId w:val="27"/>
+        </w:numPr>
+        <w:pBdr>
+          <w:left w:val="single" w:sz="18" w:space="0" w:color="6CE26C"/>
+        </w:pBdr>
+        <w:shd w:val="clear" w:color="auto" w:fill="F8F8F8"/>
         <w:spacing w:beforeAutospacing="1" w:afterAutospacing="1" w:line="210" w:lineRule="atLeast"/>
         <w:jc w:val="left"/>
         <w:rPr>
@@ -2618,12 +3359,12 @@
         <w:widowControl/>
         <w:numPr>
           <w:ilvl w:val="0"/>
-          <w:numId w:val="2"/>
-        </w:numPr>
-        <w:pBdr>
-          <w:left w:val="single" w:sz="18" w:space="0" w:color="6CE26C"/>
-        </w:pBdr>
-        <w:shd w:val="clear" w:color="auto" w:fill="F8F8F8"/>
+          <w:numId w:val="27"/>
+        </w:numPr>
+        <w:pBdr>
+          <w:left w:val="single" w:sz="18" w:space="0" w:color="6CE26C"/>
+        </w:pBdr>
+        <w:shd w:val="clear" w:color="auto" w:fill="FFFFFF"/>
         <w:spacing w:beforeAutospacing="1" w:afterAutospacing="1" w:line="210" w:lineRule="atLeast"/>
         <w:jc w:val="left"/>
         <w:rPr>
@@ -2697,12 +3438,12 @@
         <w:widowControl/>
         <w:numPr>
           <w:ilvl w:val="0"/>
-          <w:numId w:val="2"/>
-        </w:numPr>
-        <w:pBdr>
-          <w:left w:val="single" w:sz="18" w:space="0" w:color="6CE26C"/>
-        </w:pBdr>
-        <w:shd w:val="clear" w:color="auto" w:fill="FFFFFF"/>
+          <w:numId w:val="27"/>
+        </w:numPr>
+        <w:pBdr>
+          <w:left w:val="single" w:sz="18" w:space="0" w:color="6CE26C"/>
+        </w:pBdr>
+        <w:shd w:val="clear" w:color="auto" w:fill="F8F8F8"/>
         <w:spacing w:beforeAutospacing="1" w:afterAutospacing="1" w:line="210" w:lineRule="atLeast"/>
         <w:jc w:val="left"/>
         <w:rPr>
@@ -2780,45 +3521,45 @@
         <w:widowControl/>
         <w:numPr>
           <w:ilvl w:val="0"/>
-          <w:numId w:val="2"/>
+          <w:numId w:val="27"/>
+        </w:numPr>
+        <w:pBdr>
+          <w:left w:val="single" w:sz="18" w:space="0" w:color="6CE26C"/>
+        </w:pBdr>
+        <w:shd w:val="clear" w:color="auto" w:fill="FFFFFF"/>
+        <w:spacing w:beforeAutospacing="1" w:afterAutospacing="1" w:line="210" w:lineRule="atLeast"/>
+        <w:jc w:val="left"/>
+        <w:rPr>
+          <w:rFonts w:ascii="Consolas" w:eastAsia="宋体" w:hAnsi="Consolas" w:cs="Consolas"/>
+          <w:color w:val="5C5C5C"/>
+          <w:kern w:val="0"/>
+          <w:sz w:val="18"/>
+          <w:szCs w:val="18"/>
+        </w:rPr>
+      </w:pPr>
+      <w:r>
+        <w:rPr>
+          <w:rFonts w:ascii="Consolas" w:eastAsia="宋体" w:hAnsi="Consolas" w:cs="Consolas"/>
+          <w:color w:val="000000"/>
+          <w:kern w:val="0"/>
+          <w:sz w:val="18"/>
+          <w:szCs w:val="18"/>
+          <w:bdr w:val="none" w:sz="0" w:space="0" w:color="auto" w:frame="1"/>
+        </w:rPr>
+        <w:t>  </w:t>
+      </w:r>
+    </w:p>
+    <w:p>
+      <w:pPr>
+        <w:widowControl/>
+        <w:numPr>
+          <w:ilvl w:val="0"/>
+          <w:numId w:val="27"/>
         </w:numPr>
         <w:pBdr>
           <w:left w:val="single" w:sz="18" w:space="0" w:color="6CE26C"/>
         </w:pBdr>
         <w:shd w:val="clear" w:color="auto" w:fill="F8F8F8"/>
-        <w:spacing w:beforeAutospacing="1" w:afterAutospacing="1" w:line="210" w:lineRule="atLeast"/>
-        <w:jc w:val="left"/>
-        <w:rPr>
-          <w:rFonts w:ascii="Consolas" w:eastAsia="宋体" w:hAnsi="Consolas" w:cs="Consolas"/>
-          <w:color w:val="5C5C5C"/>
-          <w:kern w:val="0"/>
-          <w:sz w:val="18"/>
-          <w:szCs w:val="18"/>
-        </w:rPr>
-      </w:pPr>
-      <w:r>
-        <w:rPr>
-          <w:rFonts w:ascii="Consolas" w:eastAsia="宋体" w:hAnsi="Consolas" w:cs="Consolas"/>
-          <w:color w:val="000000"/>
-          <w:kern w:val="0"/>
-          <w:sz w:val="18"/>
-          <w:szCs w:val="18"/>
-          <w:bdr w:val="none" w:sz="0" w:space="0" w:color="auto" w:frame="1"/>
-        </w:rPr>
-        <w:t>  </w:t>
-      </w:r>
-    </w:p>
-    <w:p>
-      <w:pPr>
-        <w:widowControl/>
-        <w:numPr>
-          <w:ilvl w:val="0"/>
-          <w:numId w:val="2"/>
-        </w:numPr>
-        <w:pBdr>
-          <w:left w:val="single" w:sz="18" w:space="0" w:color="6CE26C"/>
-        </w:pBdr>
-        <w:shd w:val="clear" w:color="auto" w:fill="FFFFFF"/>
         <w:spacing w:beforeAutospacing="1" w:afterAutospacing="1" w:line="210" w:lineRule="atLeast"/>
         <w:jc w:val="left"/>
         <w:rPr>
@@ -2966,12 +3707,12 @@
         <w:widowControl/>
         <w:numPr>
           <w:ilvl w:val="0"/>
-          <w:numId w:val="2"/>
-        </w:numPr>
-        <w:pBdr>
-          <w:left w:val="single" w:sz="18" w:space="0" w:color="6CE26C"/>
-        </w:pBdr>
-        <w:shd w:val="clear" w:color="auto" w:fill="F8F8F8"/>
+          <w:numId w:val="27"/>
+        </w:numPr>
+        <w:pBdr>
+          <w:left w:val="single" w:sz="18" w:space="0" w:color="6CE26C"/>
+        </w:pBdr>
+        <w:shd w:val="clear" w:color="auto" w:fill="FFFFFF"/>
         <w:spacing w:beforeAutospacing="1" w:afterAutospacing="1" w:line="210" w:lineRule="atLeast"/>
         <w:jc w:val="left"/>
         <w:rPr>
@@ -3084,12 +3825,12 @@
         <w:widowControl/>
         <w:numPr>
           <w:ilvl w:val="0"/>
-          <w:numId w:val="2"/>
-        </w:numPr>
-        <w:pBdr>
-          <w:left w:val="single" w:sz="18" w:space="0" w:color="6CE26C"/>
-        </w:pBdr>
-        <w:shd w:val="clear" w:color="auto" w:fill="FFFFFF"/>
+          <w:numId w:val="27"/>
+        </w:numPr>
+        <w:pBdr>
+          <w:left w:val="single" w:sz="18" w:space="0" w:color="6CE26C"/>
+        </w:pBdr>
+        <w:shd w:val="clear" w:color="auto" w:fill="F8F8F8"/>
         <w:spacing w:beforeAutospacing="1" w:afterAutospacing="1" w:line="210" w:lineRule="atLeast"/>
         <w:jc w:val="left"/>
         <w:rPr>
@@ -3178,12 +3919,12 @@
         <w:widowControl/>
         <w:numPr>
           <w:ilvl w:val="0"/>
-          <w:numId w:val="2"/>
-        </w:numPr>
-        <w:pBdr>
-          <w:left w:val="single" w:sz="18" w:space="0" w:color="6CE26C"/>
-        </w:pBdr>
-        <w:shd w:val="clear" w:color="auto" w:fill="F8F8F8"/>
+          <w:numId w:val="27"/>
+        </w:numPr>
+        <w:pBdr>
+          <w:left w:val="single" w:sz="18" w:space="0" w:color="6CE26C"/>
+        </w:pBdr>
+        <w:shd w:val="clear" w:color="auto" w:fill="FFFFFF"/>
         <w:spacing w:beforeAutospacing="1" w:afterAutospacing="1" w:line="210" w:lineRule="atLeast"/>
         <w:jc w:val="left"/>
         <w:rPr>
@@ -3272,7 +4013,40 @@
         <w:widowControl/>
         <w:numPr>
           <w:ilvl w:val="0"/>
-          <w:numId w:val="2"/>
+          <w:numId w:val="27"/>
+        </w:numPr>
+        <w:pBdr>
+          <w:left w:val="single" w:sz="18" w:space="0" w:color="6CE26C"/>
+        </w:pBdr>
+        <w:shd w:val="clear" w:color="auto" w:fill="F8F8F8"/>
+        <w:spacing w:beforeAutospacing="1" w:afterAutospacing="1" w:line="210" w:lineRule="atLeast"/>
+        <w:jc w:val="left"/>
+        <w:rPr>
+          <w:rFonts w:ascii="Consolas" w:eastAsia="宋体" w:hAnsi="Consolas" w:cs="Consolas"/>
+          <w:color w:val="5C5C5C"/>
+          <w:kern w:val="0"/>
+          <w:sz w:val="18"/>
+          <w:szCs w:val="18"/>
+        </w:rPr>
+      </w:pPr>
+      <w:r>
+        <w:rPr>
+          <w:rFonts w:ascii="Consolas" w:eastAsia="宋体" w:hAnsi="Consolas" w:cs="Consolas"/>
+          <w:color w:val="000000"/>
+          <w:kern w:val="0"/>
+          <w:sz w:val="18"/>
+          <w:szCs w:val="18"/>
+          <w:bdr w:val="none" w:sz="0" w:space="0" w:color="auto" w:frame="1"/>
+        </w:rPr>
+        <w:t>  </w:t>
+      </w:r>
+    </w:p>
+    <w:p>
+      <w:pPr>
+        <w:widowControl/>
+        <w:numPr>
+          <w:ilvl w:val="0"/>
+          <w:numId w:val="27"/>
         </w:numPr>
         <w:pBdr>
           <w:left w:val="single" w:sz="18" w:space="0" w:color="6CE26C"/>
@@ -3297,15 +4071,39 @@
           <w:szCs w:val="18"/>
           <w:bdr w:val="none" w:sz="0" w:space="0" w:color="auto" w:frame="1"/>
         </w:rPr>
-        <w:t>  </w:t>
-      </w:r>
-    </w:p>
-    <w:p>
-      <w:pPr>
-        <w:widowControl/>
-        <w:numPr>
-          <w:ilvl w:val="0"/>
-          <w:numId w:val="2"/>
+        <w:t>            </w:t>
+      </w:r>
+      <w:proofErr w:type="spellStart"/>
+      <w:r>
+        <w:rPr>
+          <w:rFonts w:ascii="Consolas" w:eastAsia="宋体" w:hAnsi="Consolas" w:cs="Consolas"/>
+          <w:color w:val="000000"/>
+          <w:kern w:val="0"/>
+          <w:sz w:val="18"/>
+          <w:szCs w:val="18"/>
+          <w:bdr w:val="none" w:sz="0" w:space="0" w:color="auto" w:frame="1"/>
+        </w:rPr>
+        <w:t>Arrays.sort</w:t>
+      </w:r>
+      <w:proofErr w:type="spellEnd"/>
+      <w:r>
+        <w:rPr>
+          <w:rFonts w:ascii="Consolas" w:eastAsia="宋体" w:hAnsi="Consolas" w:cs="Consolas"/>
+          <w:color w:val="000000"/>
+          <w:kern w:val="0"/>
+          <w:sz w:val="18"/>
+          <w:szCs w:val="18"/>
+          <w:bdr w:val="none" w:sz="0" w:space="0" w:color="auto" w:frame="1"/>
+        </w:rPr>
+        <w:t>(arr2);  </w:t>
+      </w:r>
+    </w:p>
+    <w:p>
+      <w:pPr>
+        <w:widowControl/>
+        <w:numPr>
+          <w:ilvl w:val="0"/>
+          <w:numId w:val="27"/>
         </w:numPr>
         <w:pBdr>
           <w:left w:val="single" w:sz="18" w:space="0" w:color="6CE26C"/>
@@ -3342,7 +4140,7 @@
           <w:szCs w:val="18"/>
           <w:bdr w:val="none" w:sz="0" w:space="0" w:color="auto" w:frame="1"/>
         </w:rPr>
-        <w:t>Arrays.sort</w:t>
+        <w:t>rightMathod</w:t>
       </w:r>
       <w:proofErr w:type="spellEnd"/>
       <w:r>
@@ -3354,77 +4152,20 @@
           <w:szCs w:val="18"/>
           <w:bdr w:val="none" w:sz="0" w:space="0" w:color="auto" w:frame="1"/>
         </w:rPr>
-        <w:t>(arr2);  </w:t>
-      </w:r>
-    </w:p>
-    <w:p>
-      <w:pPr>
-        <w:widowControl/>
-        <w:numPr>
-          <w:ilvl w:val="0"/>
-          <w:numId w:val="2"/>
+        <w:t>(arr3);  </w:t>
+      </w:r>
+    </w:p>
+    <w:p>
+      <w:pPr>
+        <w:widowControl/>
+        <w:numPr>
+          <w:ilvl w:val="0"/>
+          <w:numId w:val="27"/>
         </w:numPr>
         <w:pBdr>
           <w:left w:val="single" w:sz="18" w:space="0" w:color="6CE26C"/>
         </w:pBdr>
         <w:shd w:val="clear" w:color="auto" w:fill="FFFFFF"/>
-        <w:spacing w:beforeAutospacing="1" w:afterAutospacing="1" w:line="210" w:lineRule="atLeast"/>
-        <w:jc w:val="left"/>
-        <w:rPr>
-          <w:rFonts w:ascii="Consolas" w:eastAsia="宋体" w:hAnsi="Consolas" w:cs="Consolas"/>
-          <w:color w:val="5C5C5C"/>
-          <w:kern w:val="0"/>
-          <w:sz w:val="18"/>
-          <w:szCs w:val="18"/>
-        </w:rPr>
-      </w:pPr>
-      <w:r>
-        <w:rPr>
-          <w:rFonts w:ascii="Consolas" w:eastAsia="宋体" w:hAnsi="Consolas" w:cs="Consolas"/>
-          <w:color w:val="000000"/>
-          <w:kern w:val="0"/>
-          <w:sz w:val="18"/>
-          <w:szCs w:val="18"/>
-          <w:bdr w:val="none" w:sz="0" w:space="0" w:color="auto" w:frame="1"/>
-        </w:rPr>
-        <w:t>            </w:t>
-      </w:r>
-      <w:proofErr w:type="spellStart"/>
-      <w:r>
-        <w:rPr>
-          <w:rFonts w:ascii="Consolas" w:eastAsia="宋体" w:hAnsi="Consolas" w:cs="Consolas"/>
-          <w:color w:val="000000"/>
-          <w:kern w:val="0"/>
-          <w:sz w:val="18"/>
-          <w:szCs w:val="18"/>
-          <w:bdr w:val="none" w:sz="0" w:space="0" w:color="auto" w:frame="1"/>
-        </w:rPr>
-        <w:t>rightMathod</w:t>
-      </w:r>
-      <w:proofErr w:type="spellEnd"/>
-      <w:r>
-        <w:rPr>
-          <w:rFonts w:ascii="Consolas" w:eastAsia="宋体" w:hAnsi="Consolas" w:cs="Consolas"/>
-          <w:color w:val="000000"/>
-          <w:kern w:val="0"/>
-          <w:sz w:val="18"/>
-          <w:szCs w:val="18"/>
-          <w:bdr w:val="none" w:sz="0" w:space="0" w:color="auto" w:frame="1"/>
-        </w:rPr>
-        <w:t>(arr3);  </w:t>
-      </w:r>
-    </w:p>
-    <w:p>
-      <w:pPr>
-        <w:widowControl/>
-        <w:numPr>
-          <w:ilvl w:val="0"/>
-          <w:numId w:val="2"/>
-        </w:numPr>
-        <w:pBdr>
-          <w:left w:val="single" w:sz="18" w:space="0" w:color="6CE26C"/>
-        </w:pBdr>
-        <w:shd w:val="clear" w:color="auto" w:fill="F8F8F8"/>
         <w:spacing w:beforeAutospacing="1" w:afterAutospacing="1" w:line="210" w:lineRule="atLeast"/>
         <w:jc w:val="left"/>
         <w:rPr>
@@ -3513,12 +4254,12 @@
         <w:widowControl/>
         <w:numPr>
           <w:ilvl w:val="0"/>
-          <w:numId w:val="2"/>
-        </w:numPr>
-        <w:pBdr>
-          <w:left w:val="single" w:sz="18" w:space="0" w:color="6CE26C"/>
-        </w:pBdr>
-        <w:shd w:val="clear" w:color="auto" w:fill="FFFFFF"/>
+          <w:numId w:val="27"/>
+        </w:numPr>
+        <w:pBdr>
+          <w:left w:val="single" w:sz="18" w:space="0" w:color="6CE26C"/>
+        </w:pBdr>
+        <w:shd w:val="clear" w:color="auto" w:fill="F8F8F8"/>
         <w:spacing w:beforeAutospacing="1" w:afterAutospacing="1" w:line="210" w:lineRule="atLeast"/>
         <w:jc w:val="left"/>
         <w:rPr>
@@ -3570,69 +4311,69 @@
         <w:widowControl/>
         <w:numPr>
           <w:ilvl w:val="0"/>
-          <w:numId w:val="2"/>
+          <w:numId w:val="27"/>
+        </w:numPr>
+        <w:pBdr>
+          <w:left w:val="single" w:sz="18" w:space="0" w:color="6CE26C"/>
+        </w:pBdr>
+        <w:shd w:val="clear" w:color="auto" w:fill="FFFFFF"/>
+        <w:spacing w:beforeAutospacing="1" w:afterAutospacing="1" w:line="210" w:lineRule="atLeast"/>
+        <w:jc w:val="left"/>
+        <w:rPr>
+          <w:rFonts w:ascii="Consolas" w:eastAsia="宋体" w:hAnsi="Consolas" w:cs="Consolas"/>
+          <w:color w:val="5C5C5C"/>
+          <w:kern w:val="0"/>
+          <w:sz w:val="18"/>
+          <w:szCs w:val="18"/>
+        </w:rPr>
+      </w:pPr>
+      <w:r>
+        <w:rPr>
+          <w:rFonts w:ascii="Consolas" w:eastAsia="宋体" w:hAnsi="Consolas" w:cs="Consolas"/>
+          <w:color w:val="000000"/>
+          <w:kern w:val="0"/>
+          <w:sz w:val="18"/>
+          <w:szCs w:val="18"/>
+          <w:bdr w:val="none" w:sz="0" w:space="0" w:color="auto" w:frame="1"/>
+        </w:rPr>
+        <w:t>                </w:t>
+      </w:r>
+      <w:proofErr w:type="spellStart"/>
+      <w:r>
+        <w:rPr>
+          <w:rFonts w:ascii="Consolas" w:eastAsia="宋体" w:hAnsi="Consolas" w:cs="Consolas"/>
+          <w:color w:val="000000"/>
+          <w:kern w:val="0"/>
+          <w:sz w:val="18"/>
+          <w:szCs w:val="18"/>
+          <w:bdr w:val="none" w:sz="0" w:space="0" w:color="auto" w:frame="1"/>
+        </w:rPr>
+        <w:t>printArray</w:t>
+      </w:r>
+      <w:proofErr w:type="spellEnd"/>
+      <w:r>
+        <w:rPr>
+          <w:rFonts w:ascii="Consolas" w:eastAsia="宋体" w:hAnsi="Consolas" w:cs="Consolas"/>
+          <w:color w:val="000000"/>
+          <w:kern w:val="0"/>
+          <w:sz w:val="18"/>
+          <w:szCs w:val="18"/>
+          <w:bdr w:val="none" w:sz="0" w:space="0" w:color="auto" w:frame="1"/>
+        </w:rPr>
+        <w:t>(arr1);  </w:t>
+      </w:r>
+    </w:p>
+    <w:p>
+      <w:pPr>
+        <w:widowControl/>
+        <w:numPr>
+          <w:ilvl w:val="0"/>
+          <w:numId w:val="27"/>
         </w:numPr>
         <w:pBdr>
           <w:left w:val="single" w:sz="18" w:space="0" w:color="6CE26C"/>
         </w:pBdr>
         <w:shd w:val="clear" w:color="auto" w:fill="F8F8F8"/>
-        <w:spacing w:beforeAutospacing="1" w:afterAutospacing="1" w:line="210" w:lineRule="atLeast"/>
-        <w:jc w:val="left"/>
-        <w:rPr>
-          <w:rFonts w:ascii="Consolas" w:eastAsia="宋体" w:hAnsi="Consolas" w:cs="Consolas"/>
-          <w:color w:val="5C5C5C"/>
-          <w:kern w:val="0"/>
-          <w:sz w:val="18"/>
-          <w:szCs w:val="18"/>
-        </w:rPr>
-      </w:pPr>
-      <w:r>
-        <w:rPr>
-          <w:rFonts w:ascii="Consolas" w:eastAsia="宋体" w:hAnsi="Consolas" w:cs="Consolas"/>
-          <w:color w:val="000000"/>
-          <w:kern w:val="0"/>
-          <w:sz w:val="18"/>
-          <w:szCs w:val="18"/>
-          <w:bdr w:val="none" w:sz="0" w:space="0" w:color="auto" w:frame="1"/>
-        </w:rPr>
-        <w:t>                </w:t>
-      </w:r>
-      <w:proofErr w:type="spellStart"/>
-      <w:r>
-        <w:rPr>
-          <w:rFonts w:ascii="Consolas" w:eastAsia="宋体" w:hAnsi="Consolas" w:cs="Consolas"/>
-          <w:color w:val="000000"/>
-          <w:kern w:val="0"/>
-          <w:sz w:val="18"/>
-          <w:szCs w:val="18"/>
-          <w:bdr w:val="none" w:sz="0" w:space="0" w:color="auto" w:frame="1"/>
-        </w:rPr>
-        <w:t>printArray</w:t>
-      </w:r>
-      <w:proofErr w:type="spellEnd"/>
-      <w:r>
-        <w:rPr>
-          <w:rFonts w:ascii="Consolas" w:eastAsia="宋体" w:hAnsi="Consolas" w:cs="Consolas"/>
-          <w:color w:val="000000"/>
-          <w:kern w:val="0"/>
-          <w:sz w:val="18"/>
-          <w:szCs w:val="18"/>
-          <w:bdr w:val="none" w:sz="0" w:space="0" w:color="auto" w:frame="1"/>
-        </w:rPr>
-        <w:t>(arr1);  </w:t>
-      </w:r>
-    </w:p>
-    <w:p>
-      <w:pPr>
-        <w:widowControl/>
-        <w:numPr>
-          <w:ilvl w:val="0"/>
-          <w:numId w:val="2"/>
-        </w:numPr>
-        <w:pBdr>
-          <w:left w:val="single" w:sz="18" w:space="0" w:color="6CE26C"/>
-        </w:pBdr>
-        <w:shd w:val="clear" w:color="auto" w:fill="FFFFFF"/>
         <w:spacing w:beforeAutospacing="1" w:afterAutospacing="1" w:line="210" w:lineRule="atLeast"/>
         <w:jc w:val="left"/>
         <w:rPr>
@@ -3684,7 +4425,40 @@
         <w:widowControl/>
         <w:numPr>
           <w:ilvl w:val="0"/>
-          <w:numId w:val="2"/>
+          <w:numId w:val="27"/>
+        </w:numPr>
+        <w:pBdr>
+          <w:left w:val="single" w:sz="18" w:space="0" w:color="6CE26C"/>
+        </w:pBdr>
+        <w:shd w:val="clear" w:color="auto" w:fill="FFFFFF"/>
+        <w:spacing w:beforeAutospacing="1" w:afterAutospacing="1" w:line="210" w:lineRule="atLeast"/>
+        <w:jc w:val="left"/>
+        <w:rPr>
+          <w:rFonts w:ascii="Consolas" w:eastAsia="宋体" w:hAnsi="Consolas" w:cs="Consolas"/>
+          <w:color w:val="5C5C5C"/>
+          <w:kern w:val="0"/>
+          <w:sz w:val="18"/>
+          <w:szCs w:val="18"/>
+        </w:rPr>
+      </w:pPr>
+      <w:r>
+        <w:rPr>
+          <w:rFonts w:ascii="Consolas" w:eastAsia="宋体" w:hAnsi="Consolas" w:cs="Consolas"/>
+          <w:color w:val="000000"/>
+          <w:kern w:val="0"/>
+          <w:sz w:val="18"/>
+          <w:szCs w:val="18"/>
+          <w:bdr w:val="none" w:sz="0" w:space="0" w:color="auto" w:frame="1"/>
+        </w:rPr>
+        <w:t>            }  </w:t>
+      </w:r>
+    </w:p>
+    <w:p>
+      <w:pPr>
+        <w:widowControl/>
+        <w:numPr>
+          <w:ilvl w:val="0"/>
+          <w:numId w:val="27"/>
         </w:numPr>
         <w:pBdr>
           <w:left w:val="single" w:sz="18" w:space="0" w:color="6CE26C"/>
@@ -3709,15 +4483,15 @@
           <w:szCs w:val="18"/>
           <w:bdr w:val="none" w:sz="0" w:space="0" w:color="auto" w:frame="1"/>
         </w:rPr>
-        <w:t>            }  </w:t>
-      </w:r>
-    </w:p>
-    <w:p>
-      <w:pPr>
-        <w:widowControl/>
-        <w:numPr>
-          <w:ilvl w:val="0"/>
-          <w:numId w:val="2"/>
+        <w:t>        }  </w:t>
+      </w:r>
+    </w:p>
+    <w:p>
+      <w:pPr>
+        <w:widowControl/>
+        <w:numPr>
+          <w:ilvl w:val="0"/>
+          <w:numId w:val="27"/>
         </w:numPr>
         <w:pBdr>
           <w:left w:val="single" w:sz="18" w:space="0" w:color="6CE26C"/>
@@ -3742,15 +4516,83 @@
           <w:szCs w:val="18"/>
           <w:bdr w:val="none" w:sz="0" w:space="0" w:color="auto" w:frame="1"/>
         </w:rPr>
-        <w:t>        }  </w:t>
-      </w:r>
-    </w:p>
-    <w:p>
-      <w:pPr>
-        <w:widowControl/>
-        <w:numPr>
-          <w:ilvl w:val="0"/>
-          <w:numId w:val="2"/>
+        <w:t>        System.out.println(</w:t>
+      </w:r>
+      <w:proofErr w:type="gramStart"/>
+      <w:r>
+        <w:rPr>
+          <w:rFonts w:ascii="Consolas" w:eastAsia="宋体" w:hAnsi="Consolas" w:cs="Consolas"/>
+          <w:color w:val="000000"/>
+          <w:kern w:val="0"/>
+          <w:sz w:val="18"/>
+          <w:szCs w:val="18"/>
+          <w:bdr w:val="none" w:sz="0" w:space="0" w:color="auto" w:frame="1"/>
+        </w:rPr>
+        <w:t>succeed ?</w:t>
+      </w:r>
+      <w:proofErr w:type="gramEnd"/>
+      <w:r>
+        <w:rPr>
+          <w:rFonts w:ascii="Consolas" w:eastAsia="宋体" w:hAnsi="Consolas" w:cs="Consolas"/>
+          <w:color w:val="000000"/>
+          <w:kern w:val="0"/>
+          <w:sz w:val="18"/>
+          <w:szCs w:val="18"/>
+          <w:bdr w:val="none" w:sz="0" w:space="0" w:color="auto" w:frame="1"/>
+        </w:rPr>
+        <w:t> </w:t>
+      </w:r>
+      <w:r>
+        <w:rPr>
+          <w:rFonts w:ascii="Consolas" w:eastAsia="宋体" w:hAnsi="Consolas" w:cs="Consolas"/>
+          <w:color w:val="0000FF"/>
+          <w:kern w:val="0"/>
+          <w:sz w:val="18"/>
+          <w:szCs w:val="18"/>
+          <w:bdr w:val="none" w:sz="0" w:space="0" w:color="auto" w:frame="1"/>
+        </w:rPr>
+        <w:t>"Nice!"</w:t>
+      </w:r>
+      <w:r>
+        <w:rPr>
+          <w:rFonts w:ascii="Consolas" w:eastAsia="宋体" w:hAnsi="Consolas" w:cs="Consolas"/>
+          <w:color w:val="000000"/>
+          <w:kern w:val="0"/>
+          <w:sz w:val="18"/>
+          <w:szCs w:val="18"/>
+          <w:bdr w:val="none" w:sz="0" w:space="0" w:color="auto" w:frame="1"/>
+        </w:rPr>
+        <w:t>:</w:t>
+      </w:r>
+      <w:r>
+        <w:rPr>
+          <w:rFonts w:ascii="Consolas" w:eastAsia="宋体" w:hAnsi="Consolas" w:cs="Consolas"/>
+          <w:color w:val="0000FF"/>
+          <w:kern w:val="0"/>
+          <w:sz w:val="18"/>
+          <w:szCs w:val="18"/>
+          <w:bdr w:val="none" w:sz="0" w:space="0" w:color="auto" w:frame="1"/>
+        </w:rPr>
+        <w:t>"Fucking fucked!"</w:t>
+      </w:r>
+      <w:r>
+        <w:rPr>
+          <w:rFonts w:ascii="Consolas" w:eastAsia="宋体" w:hAnsi="Consolas" w:cs="Consolas"/>
+          <w:color w:val="000000"/>
+          <w:kern w:val="0"/>
+          <w:sz w:val="18"/>
+          <w:szCs w:val="18"/>
+          <w:bdr w:val="none" w:sz="0" w:space="0" w:color="auto" w:frame="1"/>
+        </w:rPr>
+        <w:t>);  </w:t>
+      </w:r>
+    </w:p>
+    <w:p>
+      <w:pPr>
+        <w:widowControl/>
+        <w:numPr>
+          <w:ilvl w:val="0"/>
+          <w:numId w:val="27"/>
         </w:numPr>
         <w:pBdr>
           <w:left w:val="single" w:sz="18" w:space="0" w:color="6CE26C"/>
@@ -3775,83 +4617,15 @@
           <w:szCs w:val="18"/>
           <w:bdr w:val="none" w:sz="0" w:space="0" w:color="auto" w:frame="1"/>
         </w:rPr>
-        <w:t>        System.out.println(</w:t>
-      </w:r>
-      <w:proofErr w:type="gramStart"/>
-      <w:r>
-        <w:rPr>
-          <w:rFonts w:ascii="Consolas" w:eastAsia="宋体" w:hAnsi="Consolas" w:cs="Consolas"/>
-          <w:color w:val="000000"/>
-          <w:kern w:val="0"/>
-          <w:sz w:val="18"/>
-          <w:szCs w:val="18"/>
-          <w:bdr w:val="none" w:sz="0" w:space="0" w:color="auto" w:frame="1"/>
-        </w:rPr>
-        <w:t>succeed ?</w:t>
-      </w:r>
-      <w:proofErr w:type="gramEnd"/>
-      <w:r>
-        <w:rPr>
-          <w:rFonts w:ascii="Consolas" w:eastAsia="宋体" w:hAnsi="Consolas" w:cs="Consolas"/>
-          <w:color w:val="000000"/>
-          <w:kern w:val="0"/>
-          <w:sz w:val="18"/>
-          <w:szCs w:val="18"/>
-          <w:bdr w:val="none" w:sz="0" w:space="0" w:color="auto" w:frame="1"/>
-        </w:rPr>
-        <w:t> </w:t>
-      </w:r>
-      <w:r>
-        <w:rPr>
-          <w:rFonts w:ascii="Consolas" w:eastAsia="宋体" w:hAnsi="Consolas" w:cs="Consolas"/>
-          <w:color w:val="0000FF"/>
-          <w:kern w:val="0"/>
-          <w:sz w:val="18"/>
-          <w:szCs w:val="18"/>
-          <w:bdr w:val="none" w:sz="0" w:space="0" w:color="auto" w:frame="1"/>
-        </w:rPr>
-        <w:t>"Nice!"</w:t>
-      </w:r>
-      <w:r>
-        <w:rPr>
-          <w:rFonts w:ascii="Consolas" w:eastAsia="宋体" w:hAnsi="Consolas" w:cs="Consolas"/>
-          <w:color w:val="000000"/>
-          <w:kern w:val="0"/>
-          <w:sz w:val="18"/>
-          <w:szCs w:val="18"/>
-          <w:bdr w:val="none" w:sz="0" w:space="0" w:color="auto" w:frame="1"/>
-        </w:rPr>
-        <w:t>:</w:t>
-      </w:r>
-      <w:r>
-        <w:rPr>
-          <w:rFonts w:ascii="Consolas" w:eastAsia="宋体" w:hAnsi="Consolas" w:cs="Consolas"/>
-          <w:color w:val="0000FF"/>
-          <w:kern w:val="0"/>
-          <w:sz w:val="18"/>
-          <w:szCs w:val="18"/>
-          <w:bdr w:val="none" w:sz="0" w:space="0" w:color="auto" w:frame="1"/>
-        </w:rPr>
-        <w:t>"Fucking fucked!"</w:t>
-      </w:r>
-      <w:r>
-        <w:rPr>
-          <w:rFonts w:ascii="Consolas" w:eastAsia="宋体" w:hAnsi="Consolas" w:cs="Consolas"/>
-          <w:color w:val="000000"/>
-          <w:kern w:val="0"/>
-          <w:sz w:val="18"/>
-          <w:szCs w:val="18"/>
-          <w:bdr w:val="none" w:sz="0" w:space="0" w:color="auto" w:frame="1"/>
-        </w:rPr>
-        <w:t>);  </w:t>
-      </w:r>
-    </w:p>
-    <w:p>
-      <w:pPr>
-        <w:widowControl/>
-        <w:numPr>
-          <w:ilvl w:val="0"/>
-          <w:numId w:val="2"/>
+        <w:t>    }  </w:t>
+      </w:r>
+    </w:p>
+    <w:p>
+      <w:pPr>
+        <w:widowControl/>
+        <w:numPr>
+          <w:ilvl w:val="0"/>
+          <w:numId w:val="27"/>
         </w:numPr>
         <w:pBdr>
           <w:left w:val="single" w:sz="18" w:space="0" w:color="6CE26C"/>
@@ -3884,7 +4658,7 @@
         <w:widowControl/>
         <w:numPr>
           <w:ilvl w:val="0"/>
-          <w:numId w:val="2"/>
+          <w:numId w:val="27"/>
         </w:numPr>
         <w:pBdr>
           <w:left w:val="single" w:sz="18" w:space="0" w:color="6CE26C"/>
@@ -3909,30 +4683,30 @@
           <w:szCs w:val="18"/>
           <w:bdr w:val="none" w:sz="0" w:space="0" w:color="auto" w:frame="1"/>
         </w:rPr>
-        <w:t>    }  </w:t>
-      </w:r>
-    </w:p>
-    <w:p>
-      <w:pPr>
-        <w:widowControl/>
-        <w:numPr>
-          <w:ilvl w:val="0"/>
-          <w:numId w:val="2"/>
-        </w:numPr>
-        <w:pBdr>
-          <w:left w:val="single" w:sz="18" w:space="0" w:color="6CE26C"/>
-        </w:pBdr>
-        <w:shd w:val="clear" w:color="auto" w:fill="FFFFFF"/>
-        <w:spacing w:beforeAutospacing="1" w:afterAutospacing="1" w:line="210" w:lineRule="atLeast"/>
-        <w:jc w:val="left"/>
-        <w:rPr>
-          <w:rFonts w:ascii="Consolas" w:eastAsia="宋体" w:hAnsi="Consolas" w:cs="Consolas"/>
-          <w:color w:val="5C5C5C"/>
-          <w:kern w:val="0"/>
-          <w:sz w:val="18"/>
-          <w:szCs w:val="18"/>
-        </w:rPr>
-      </w:pPr>
+        <w:t>    </w:t>
+      </w:r>
+      <w:r>
+        <w:rPr>
+          <w:rFonts w:ascii="Consolas" w:eastAsia="宋体" w:hAnsi="Consolas" w:cs="Consolas"/>
+          <w:color w:val="008200"/>
+          <w:kern w:val="0"/>
+          <w:sz w:val="18"/>
+          <w:szCs w:val="18"/>
+          <w:bdr w:val="none" w:sz="0" w:space="0" w:color="auto" w:frame="1"/>
+        </w:rPr>
+        <w:t>//</w:t>
+      </w:r>
+      <w:r>
+        <w:rPr>
+          <w:rFonts w:ascii="Consolas" w:eastAsia="宋体" w:hAnsi="Consolas" w:cs="Consolas"/>
+          <w:color w:val="008200"/>
+          <w:kern w:val="0"/>
+          <w:sz w:val="18"/>
+          <w:szCs w:val="18"/>
+          <w:bdr w:val="none" w:sz="0" w:space="0" w:color="auto" w:frame="1"/>
+        </w:rPr>
+        <w:t>绝对正确的方法</w:t>
+      </w:r>
       <w:r>
         <w:rPr>
           <w:rFonts w:ascii="Consolas" w:eastAsia="宋体" w:hAnsi="Consolas" w:cs="Consolas"/>
@@ -3950,73 +4724,7 @@
         <w:widowControl/>
         <w:numPr>
           <w:ilvl w:val="0"/>
-          <w:numId w:val="2"/>
-        </w:numPr>
-        <w:pBdr>
-          <w:left w:val="single" w:sz="18" w:space="0" w:color="6CE26C"/>
-        </w:pBdr>
-        <w:shd w:val="clear" w:color="auto" w:fill="F8F8F8"/>
-        <w:spacing w:beforeAutospacing="1" w:afterAutospacing="1" w:line="210" w:lineRule="atLeast"/>
-        <w:jc w:val="left"/>
-        <w:rPr>
-          <w:rFonts w:ascii="Consolas" w:eastAsia="宋体" w:hAnsi="Consolas" w:cs="Consolas"/>
-          <w:color w:val="5C5C5C"/>
-          <w:kern w:val="0"/>
-          <w:sz w:val="18"/>
-          <w:szCs w:val="18"/>
-        </w:rPr>
-      </w:pPr>
-      <w:r>
-        <w:rPr>
-          <w:rFonts w:ascii="Consolas" w:eastAsia="宋体" w:hAnsi="Consolas" w:cs="Consolas"/>
-          <w:color w:val="000000"/>
-          <w:kern w:val="0"/>
-          <w:sz w:val="18"/>
-          <w:szCs w:val="18"/>
-          <w:bdr w:val="none" w:sz="0" w:space="0" w:color="auto" w:frame="1"/>
-        </w:rPr>
-        <w:t>    </w:t>
-      </w:r>
-      <w:r>
-        <w:rPr>
-          <w:rFonts w:ascii="Consolas" w:eastAsia="宋体" w:hAnsi="Consolas" w:cs="Consolas"/>
-          <w:color w:val="008200"/>
-          <w:kern w:val="0"/>
-          <w:sz w:val="18"/>
-          <w:szCs w:val="18"/>
-          <w:bdr w:val="none" w:sz="0" w:space="0" w:color="auto" w:frame="1"/>
-        </w:rPr>
-        <w:t>//</w:t>
-      </w:r>
-      <w:r>
-        <w:rPr>
-          <w:rFonts w:ascii="Consolas" w:eastAsia="宋体" w:hAnsi="Consolas" w:cs="Consolas"/>
-          <w:color w:val="008200"/>
-          <w:kern w:val="0"/>
-          <w:sz w:val="18"/>
-          <w:szCs w:val="18"/>
-          <w:bdr w:val="none" w:sz="0" w:space="0" w:color="auto" w:frame="1"/>
-        </w:rPr>
-        <w:t>绝对正确的方法</w:t>
-      </w:r>
-      <w:r>
-        <w:rPr>
-          <w:rFonts w:ascii="Consolas" w:eastAsia="宋体" w:hAnsi="Consolas" w:cs="Consolas"/>
-          <w:color w:val="000000"/>
-          <w:kern w:val="0"/>
-          <w:sz w:val="18"/>
-          <w:szCs w:val="18"/>
-          <w:bdr w:val="none" w:sz="0" w:space="0" w:color="auto" w:frame="1"/>
-        </w:rPr>
-        <w:t>  </w:t>
-      </w:r>
-    </w:p>
-    <w:p>
-      <w:pPr>
-        <w:widowControl/>
-        <w:numPr>
-          <w:ilvl w:val="0"/>
-          <w:numId w:val="2"/>
+          <w:numId w:val="27"/>
         </w:numPr>
         <w:pBdr>
           <w:left w:val="single" w:sz="18" w:space="0" w:color="6CE26C"/>
@@ -4206,7 +4914,7 @@
         <w:widowControl/>
         <w:numPr>
           <w:ilvl w:val="0"/>
-          <w:numId w:val="2"/>
+          <w:numId w:val="27"/>
         </w:numPr>
         <w:pBdr>
           <w:left w:val="single" w:sz="18" w:space="0" w:color="6CE26C"/>
@@ -4287,7 +4995,7 @@
         <w:widowControl/>
         <w:numPr>
           <w:ilvl w:val="0"/>
-          <w:numId w:val="2"/>
+          <w:numId w:val="27"/>
         </w:numPr>
         <w:pBdr>
           <w:left w:val="single" w:sz="18" w:space="0" w:color="6CE26C"/>
@@ -4320,7 +5028,7 @@
         <w:widowControl/>
         <w:numPr>
           <w:ilvl w:val="0"/>
-          <w:numId w:val="2"/>
+          <w:numId w:val="27"/>
         </w:numPr>
         <w:pBdr>
           <w:left w:val="single" w:sz="18" w:space="0" w:color="6CE26C"/>
@@ -4353,7 +5061,7 @@
         <w:widowControl/>
         <w:numPr>
           <w:ilvl w:val="0"/>
-          <w:numId w:val="2"/>
+          <w:numId w:val="27"/>
         </w:numPr>
         <w:pBdr>
           <w:left w:val="single" w:sz="18" w:space="0" w:color="6CE26C"/>
@@ -4419,7 +5127,7 @@
         <w:widowControl/>
         <w:numPr>
           <w:ilvl w:val="0"/>
-          <w:numId w:val="2"/>
+          <w:numId w:val="27"/>
         </w:numPr>
         <w:pBdr>
           <w:left w:val="single" w:sz="18" w:space="0" w:color="6CE26C"/>
@@ -4585,7 +5293,7 @@
         <w:widowControl/>
         <w:numPr>
           <w:ilvl w:val="0"/>
-          <w:numId w:val="2"/>
+          <w:numId w:val="27"/>
         </w:numPr>
         <w:pBdr>
           <w:left w:val="single" w:sz="18" w:space="0" w:color="6CE26C"/>
@@ -4664,7 +5372,7 @@
         <w:widowControl/>
         <w:numPr>
           <w:ilvl w:val="0"/>
-          <w:numId w:val="2"/>
+          <w:numId w:val="27"/>
         </w:numPr>
         <w:pBdr>
           <w:left w:val="single" w:sz="18" w:space="0" w:color="6CE26C"/>
@@ -4754,7 +5462,7 @@
         <w:widowControl/>
         <w:numPr>
           <w:ilvl w:val="0"/>
-          <w:numId w:val="2"/>
+          <w:numId w:val="27"/>
         </w:numPr>
         <w:pBdr>
           <w:left w:val="single" w:sz="18" w:space="0" w:color="6CE26C"/>
@@ -4809,7 +5517,7 @@
         <w:widowControl/>
         <w:numPr>
           <w:ilvl w:val="0"/>
-          <w:numId w:val="2"/>
+          <w:numId w:val="27"/>
         </w:numPr>
         <w:pBdr>
           <w:left w:val="single" w:sz="18" w:space="0" w:color="6CE26C"/>
@@ -4888,7 +5596,7 @@
         <w:widowControl/>
         <w:numPr>
           <w:ilvl w:val="0"/>
-          <w:numId w:val="2"/>
+          <w:numId w:val="27"/>
         </w:numPr>
         <w:pBdr>
           <w:left w:val="single" w:sz="18" w:space="0" w:color="6CE26C"/>
@@ -4913,6 +5621,7 @@
           <w:szCs w:val="18"/>
           <w:bdr w:val="none" w:sz="0" w:space="0" w:color="auto" w:frame="1"/>
         </w:rPr>
+        <w:lastRenderedPageBreak/>
         <w:t>        </w:t>
       </w:r>
       <w:r>
@@ -4943,7 +5652,7 @@
         <w:widowControl/>
         <w:numPr>
           <w:ilvl w:val="0"/>
-          <w:numId w:val="2"/>
+          <w:numId w:val="27"/>
         </w:numPr>
         <w:pBdr>
           <w:left w:val="single" w:sz="18" w:space="0" w:color="6CE26C"/>
@@ -4976,7 +5685,7 @@
         <w:widowControl/>
         <w:numPr>
           <w:ilvl w:val="0"/>
-          <w:numId w:val="2"/>
+          <w:numId w:val="27"/>
         </w:numPr>
         <w:pBdr>
           <w:left w:val="single" w:sz="18" w:space="0" w:color="6CE26C"/>
@@ -5042,7 +5751,7 @@
         <w:widowControl/>
         <w:numPr>
           <w:ilvl w:val="0"/>
-          <w:numId w:val="2"/>
+          <w:numId w:val="27"/>
         </w:numPr>
         <w:pBdr>
           <w:left w:val="single" w:sz="18" w:space="0" w:color="6CE26C"/>
@@ -5067,7 +5776,6 @@
           <w:szCs w:val="18"/>
           <w:bdr w:val="none" w:sz="0" w:space="0" w:color="auto" w:frame="1"/>
         </w:rPr>
-        <w:lastRenderedPageBreak/>
         <w:t>        </w:t>
       </w:r>
       <w:proofErr w:type="gramStart"/>
@@ -5207,7 +5915,7 @@
         <w:widowControl/>
         <w:numPr>
           <w:ilvl w:val="0"/>
-          <w:numId w:val="2"/>
+          <w:numId w:val="27"/>
         </w:numPr>
         <w:pBdr>
           <w:left w:val="single" w:sz="18" w:space="0" w:color="6CE26C"/>
@@ -5408,7 +6116,7 @@
         <w:widowControl/>
         <w:numPr>
           <w:ilvl w:val="0"/>
-          <w:numId w:val="2"/>
+          <w:numId w:val="27"/>
         </w:numPr>
         <w:pBdr>
           <w:left w:val="single" w:sz="18" w:space="0" w:color="6CE26C"/>
@@ -5511,7 +6219,7 @@
         <w:widowControl/>
         <w:numPr>
           <w:ilvl w:val="0"/>
-          <w:numId w:val="2"/>
+          <w:numId w:val="27"/>
         </w:numPr>
         <w:pBdr>
           <w:left w:val="single" w:sz="18" w:space="0" w:color="6CE26C"/>
@@ -5544,7 +6252,7 @@
         <w:widowControl/>
         <w:numPr>
           <w:ilvl w:val="0"/>
-          <w:numId w:val="2"/>
+          <w:numId w:val="27"/>
         </w:numPr>
         <w:pBdr>
           <w:left w:val="single" w:sz="18" w:space="0" w:color="6CE26C"/>
@@ -5625,7 +6333,7 @@
         <w:widowControl/>
         <w:numPr>
           <w:ilvl w:val="0"/>
-          <w:numId w:val="2"/>
+          <w:numId w:val="27"/>
         </w:numPr>
         <w:pBdr>
           <w:left w:val="single" w:sz="18" w:space="0" w:color="6CE26C"/>
@@ -5658,7 +6366,7 @@
         <w:widowControl/>
         <w:numPr>
           <w:ilvl w:val="0"/>
-          <w:numId w:val="2"/>
+          <w:numId w:val="27"/>
         </w:numPr>
         <w:pBdr>
           <w:left w:val="single" w:sz="18" w:space="0" w:color="6CE26C"/>
@@ -5691,7 +6399,7 @@
         <w:widowControl/>
         <w:numPr>
           <w:ilvl w:val="0"/>
-          <w:numId w:val="2"/>
+          <w:numId w:val="27"/>
         </w:numPr>
         <w:pBdr>
           <w:left w:val="single" w:sz="18" w:space="0" w:color="6CE26C"/>
@@ -5757,7 +6465,7 @@
         <w:widowControl/>
         <w:numPr>
           <w:ilvl w:val="0"/>
-          <w:numId w:val="2"/>
+          <w:numId w:val="27"/>
         </w:numPr>
         <w:pBdr>
           <w:left w:val="single" w:sz="18" w:space="0" w:color="6CE26C"/>
@@ -5947,7 +6655,7 @@
         <w:widowControl/>
         <w:numPr>
           <w:ilvl w:val="0"/>
-          <w:numId w:val="2"/>
+          <w:numId w:val="27"/>
         </w:numPr>
         <w:pBdr>
           <w:left w:val="single" w:sz="18" w:space="0" w:color="6CE26C"/>
@@ -6052,7 +6760,7 @@
         <w:widowControl/>
         <w:numPr>
           <w:ilvl w:val="0"/>
-          <w:numId w:val="2"/>
+          <w:numId w:val="27"/>
         </w:numPr>
         <w:pBdr>
           <w:left w:val="single" w:sz="18" w:space="0" w:color="6CE26C"/>
@@ -6133,7 +6841,7 @@
         <w:widowControl/>
         <w:numPr>
           <w:ilvl w:val="0"/>
-          <w:numId w:val="2"/>
+          <w:numId w:val="27"/>
         </w:numPr>
         <w:pBdr>
           <w:left w:val="single" w:sz="18" w:space="0" w:color="6CE26C"/>
@@ -6166,7 +6874,7 @@
         <w:widowControl/>
         <w:numPr>
           <w:ilvl w:val="0"/>
-          <w:numId w:val="2"/>
+          <w:numId w:val="27"/>
         </w:numPr>
         <w:pBdr>
           <w:left w:val="single" w:sz="18" w:space="0" w:color="6CE26C"/>
@@ -6308,7 +7016,7 @@
         <w:widowControl/>
         <w:numPr>
           <w:ilvl w:val="0"/>
-          <w:numId w:val="2"/>
+          <w:numId w:val="27"/>
         </w:numPr>
         <w:pBdr>
           <w:left w:val="single" w:sz="18" w:space="0" w:color="6CE26C"/>
@@ -6509,7 +7217,7 @@
         <w:widowControl/>
         <w:numPr>
           <w:ilvl w:val="0"/>
-          <w:numId w:val="2"/>
+          <w:numId w:val="27"/>
         </w:numPr>
         <w:pBdr>
           <w:left w:val="single" w:sz="18" w:space="0" w:color="6CE26C"/>
@@ -6614,7 +7322,7 @@
         <w:widowControl/>
         <w:numPr>
           <w:ilvl w:val="0"/>
-          <w:numId w:val="2"/>
+          <w:numId w:val="27"/>
         </w:numPr>
         <w:pBdr>
           <w:left w:val="single" w:sz="18" w:space="0" w:color="6CE26C"/>
@@ -6647,7 +7355,7 @@
         <w:widowControl/>
         <w:numPr>
           <w:ilvl w:val="0"/>
-          <w:numId w:val="2"/>
+          <w:numId w:val="27"/>
         </w:numPr>
         <w:pBdr>
           <w:left w:val="single" w:sz="18" w:space="0" w:color="6CE26C"/>
@@ -6704,7 +7412,7 @@
         <w:widowControl/>
         <w:numPr>
           <w:ilvl w:val="0"/>
-          <w:numId w:val="2"/>
+          <w:numId w:val="27"/>
         </w:numPr>
         <w:pBdr>
           <w:left w:val="single" w:sz="18" w:space="0" w:color="6CE26C"/>
@@ -6737,7 +7445,7 @@
         <w:widowControl/>
         <w:numPr>
           <w:ilvl w:val="0"/>
-          <w:numId w:val="2"/>
+          <w:numId w:val="27"/>
         </w:numPr>
         <w:pBdr>
           <w:left w:val="single" w:sz="18" w:space="0" w:color="6CE26C"/>
@@ -6770,7 +7478,7 @@
         <w:widowControl/>
         <w:numPr>
           <w:ilvl w:val="0"/>
-          <w:numId w:val="2"/>
+          <w:numId w:val="27"/>
         </w:numPr>
         <w:pBdr>
           <w:left w:val="single" w:sz="18" w:space="0" w:color="6CE26C"/>
@@ -6836,7 +7544,7 @@
         <w:widowControl/>
         <w:numPr>
           <w:ilvl w:val="0"/>
-          <w:numId w:val="2"/>
+          <w:numId w:val="27"/>
         </w:numPr>
         <w:pBdr>
           <w:left w:val="single" w:sz="18" w:space="0" w:color="6CE26C"/>
@@ -7028,7 +7736,7 @@
         <w:widowControl/>
         <w:numPr>
           <w:ilvl w:val="0"/>
-          <w:numId w:val="2"/>
+          <w:numId w:val="27"/>
         </w:numPr>
         <w:pBdr>
           <w:left w:val="single" w:sz="18" w:space="0" w:color="6CE26C"/>
@@ -7205,7 +7913,7 @@
         <w:widowControl/>
         <w:numPr>
           <w:ilvl w:val="0"/>
-          <w:numId w:val="2"/>
+          <w:numId w:val="27"/>
         </w:numPr>
         <w:pBdr>
           <w:left w:val="single" w:sz="18" w:space="0" w:color="6CE26C"/>
@@ -7286,7 +7994,7 @@
         <w:widowControl/>
         <w:numPr>
           <w:ilvl w:val="0"/>
-          <w:numId w:val="2"/>
+          <w:numId w:val="27"/>
         </w:numPr>
         <w:pBdr>
           <w:left w:val="single" w:sz="18" w:space="0" w:color="6CE26C"/>
@@ -7404,7 +8112,7 @@
         <w:widowControl/>
         <w:numPr>
           <w:ilvl w:val="0"/>
-          <w:numId w:val="2"/>
+          <w:numId w:val="27"/>
         </w:numPr>
         <w:pBdr>
           <w:left w:val="single" w:sz="18" w:space="0" w:color="6CE26C"/>
@@ -7485,7 +8193,7 @@
         <w:widowControl/>
         <w:numPr>
           <w:ilvl w:val="0"/>
-          <w:numId w:val="2"/>
+          <w:numId w:val="27"/>
         </w:numPr>
         <w:pBdr>
           <w:left w:val="single" w:sz="18" w:space="0" w:color="6CE26C"/>
@@ -7566,7 +8274,7 @@
         <w:widowControl/>
         <w:numPr>
           <w:ilvl w:val="0"/>
-          <w:numId w:val="2"/>
+          <w:numId w:val="27"/>
         </w:numPr>
         <w:pBdr>
           <w:left w:val="single" w:sz="18" w:space="0" w:color="6CE26C"/>
@@ -7647,7 +8355,7 @@
         <w:widowControl/>
         <w:numPr>
           <w:ilvl w:val="0"/>
-          <w:numId w:val="2"/>
+          <w:numId w:val="27"/>
         </w:numPr>
         <w:pBdr>
           <w:left w:val="single" w:sz="18" w:space="0" w:color="6CE26C"/>
@@ -7787,7 +8495,7 @@
         <w:widowControl/>
         <w:numPr>
           <w:ilvl w:val="0"/>
-          <w:numId w:val="2"/>
+          <w:numId w:val="27"/>
         </w:numPr>
         <w:pBdr>
           <w:left w:val="single" w:sz="18" w:space="0" w:color="6CE26C"/>
@@ -7905,7 +8613,7 @@
         <w:widowControl/>
         <w:numPr>
           <w:ilvl w:val="0"/>
-          <w:numId w:val="2"/>
+          <w:numId w:val="27"/>
         </w:numPr>
         <w:pBdr>
           <w:left w:val="single" w:sz="18" w:space="0" w:color="6CE26C"/>
@@ -7986,7 +8694,7 @@
         <w:widowControl/>
         <w:numPr>
           <w:ilvl w:val="0"/>
-          <w:numId w:val="2"/>
+          <w:numId w:val="27"/>
         </w:numPr>
         <w:pBdr>
           <w:left w:val="single" w:sz="18" w:space="0" w:color="6CE26C"/>
@@ -8019,7 +8727,7 @@
         <w:widowControl/>
         <w:numPr>
           <w:ilvl w:val="0"/>
-          <w:numId w:val="2"/>
+          <w:numId w:val="27"/>
         </w:numPr>
         <w:pBdr>
           <w:left w:val="single" w:sz="18" w:space="0" w:color="6CE26C"/>
@@ -8052,7 +8760,7 @@
         <w:widowControl/>
         <w:numPr>
           <w:ilvl w:val="0"/>
-          <w:numId w:val="2"/>
+          <w:numId w:val="27"/>
         </w:numPr>
         <w:pBdr>
           <w:left w:val="single" w:sz="18" w:space="0" w:color="6CE26C"/>
@@ -8133,7 +8841,7 @@
         <w:widowControl/>
         <w:numPr>
           <w:ilvl w:val="0"/>
-          <w:numId w:val="2"/>
+          <w:numId w:val="27"/>
         </w:numPr>
         <w:pBdr>
           <w:left w:val="single" w:sz="18" w:space="0" w:color="6CE26C"/>
@@ -8166,7 +8874,7 @@
         <w:widowControl/>
         <w:numPr>
           <w:ilvl w:val="0"/>
-          <w:numId w:val="2"/>
+          <w:numId w:val="27"/>
         </w:numPr>
         <w:pBdr>
           <w:left w:val="single" w:sz="18" w:space="0" w:color="6CE26C"/>
@@ -8199,7 +8907,7 @@
         <w:widowControl/>
         <w:numPr>
           <w:ilvl w:val="0"/>
-          <w:numId w:val="2"/>
+          <w:numId w:val="27"/>
         </w:numPr>
         <w:pBdr>
           <w:left w:val="single" w:sz="18" w:space="0" w:color="6CE26C"/>
@@ -8265,7 +8973,7 @@
         <w:widowControl/>
         <w:numPr>
           <w:ilvl w:val="0"/>
-          <w:numId w:val="2"/>
+          <w:numId w:val="27"/>
         </w:numPr>
         <w:pBdr>
           <w:left w:val="single" w:sz="18" w:space="0" w:color="6CE26C"/>
@@ -8455,7 +9163,7 @@
         <w:widowControl/>
         <w:numPr>
           <w:ilvl w:val="0"/>
-          <w:numId w:val="2"/>
+          <w:numId w:val="27"/>
         </w:numPr>
         <w:pBdr>
           <w:left w:val="single" w:sz="18" w:space="0" w:color="6CE26C"/>
@@ -8560,7 +9268,7 @@
         <w:widowControl/>
         <w:numPr>
           <w:ilvl w:val="0"/>
-          <w:numId w:val="2"/>
+          <w:numId w:val="27"/>
         </w:numPr>
         <w:pBdr>
           <w:left w:val="single" w:sz="18" w:space="0" w:color="6CE26C"/>
@@ -8617,7 +9325,7 @@
         <w:widowControl/>
         <w:numPr>
           <w:ilvl w:val="0"/>
-          <w:numId w:val="2"/>
+          <w:numId w:val="27"/>
         </w:numPr>
         <w:pBdr>
           <w:left w:val="single" w:sz="18" w:space="0" w:color="6CE26C"/>
@@ -8642,6 +9350,7 @@
           <w:szCs w:val="18"/>
           <w:bdr w:val="none" w:sz="0" w:space="0" w:color="auto" w:frame="1"/>
         </w:rPr>
+        <w:lastRenderedPageBreak/>
         <w:t>        </w:t>
       </w:r>
       <w:proofErr w:type="gramStart"/>
@@ -8700,7 +9409,7 @@
         <w:widowControl/>
         <w:numPr>
           <w:ilvl w:val="0"/>
-          <w:numId w:val="2"/>
+          <w:numId w:val="27"/>
         </w:numPr>
         <w:pBdr>
           <w:left w:val="single" w:sz="18" w:space="0" w:color="6CE26C"/>
@@ -8803,7 +9512,7 @@
         <w:widowControl/>
         <w:numPr>
           <w:ilvl w:val="0"/>
-          <w:numId w:val="2"/>
+          <w:numId w:val="27"/>
         </w:numPr>
         <w:pBdr>
           <w:left w:val="single" w:sz="18" w:space="0" w:color="6CE26C"/>
@@ -8836,7 +9545,7 @@
         <w:widowControl/>
         <w:numPr>
           <w:ilvl w:val="0"/>
-          <w:numId w:val="2"/>
+          <w:numId w:val="27"/>
         </w:numPr>
         <w:pBdr>
           <w:left w:val="single" w:sz="18" w:space="0" w:color="6CE26C"/>
@@ -8861,7 +9570,6 @@
           <w:szCs w:val="18"/>
           <w:bdr w:val="none" w:sz="0" w:space="0" w:color="auto" w:frame="1"/>
         </w:rPr>
-        <w:lastRenderedPageBreak/>
         <w:t>        </w:t>
       </w:r>
       <w:proofErr w:type="spellStart"/>
@@ -8894,7 +9602,7 @@
         <w:widowControl/>
         <w:numPr>
           <w:ilvl w:val="0"/>
-          <w:numId w:val="2"/>
+          <w:numId w:val="27"/>
         </w:numPr>
         <w:pBdr>
           <w:left w:val="single" w:sz="18" w:space="0" w:color="6CE26C"/>
@@ -8927,7 +9635,7 @@
         <w:widowControl/>
         <w:numPr>
           <w:ilvl w:val="0"/>
-          <w:numId w:val="2"/>
+          <w:numId w:val="27"/>
         </w:numPr>
         <w:pBdr>
           <w:left w:val="single" w:sz="18" w:space="0" w:color="6CE26C"/>
@@ -8957,9 +9665,49 @@
     </w:p>
     <w:p>
       <w:pPr>
+        <w:widowControl/>
+        <w:numPr>
+          <w:ilvl w:val="0"/>
+          <w:numId w:val="27"/>
+        </w:numPr>
+        <w:pBdr>
+          <w:left w:val="single" w:sz="18" w:space="0" w:color="6CE26C"/>
+        </w:pBdr>
+        <w:shd w:val="clear" w:color="auto" w:fill="F8F8F8"/>
+        <w:spacing w:beforeAutospacing="1" w:afterAutospacing="1" w:line="210" w:lineRule="atLeast"/>
+        <w:jc w:val="left"/>
+        <w:rPr>
+          <w:rFonts w:ascii="Consolas" w:eastAsia="宋体" w:hAnsi="Consolas" w:cs="Consolas"/>
+          <w:color w:val="5C5C5C"/>
+          <w:kern w:val="0"/>
+          <w:sz w:val="18"/>
+          <w:szCs w:val="18"/>
+        </w:rPr>
+      </w:pPr>
+      <w:r>
+        <w:rPr>
+          <w:rFonts w:ascii="Consolas" w:eastAsia="宋体" w:hAnsi="Consolas" w:cs="Consolas"/>
+          <w:color w:val="000000"/>
+          <w:kern w:val="0"/>
+          <w:sz w:val="18"/>
+          <w:szCs w:val="18"/>
+          <w:bdr w:val="none" w:sz="0" w:space="0" w:color="auto" w:frame="1"/>
+        </w:rPr>
+        <w:t>  </w:t>
+      </w:r>
+    </w:p>
+    <w:p>
+      <w:pPr>
+        <w:rPr>
+          <w:rFonts w:hint="eastAsia"/>
+        </w:rPr>
+      </w:pPr>
+    </w:p>
+    <w:p>
+      <w:pPr>
         <w:pStyle w:val="1"/>
       </w:pPr>
-      <w:bookmarkStart w:id="2" w:name="_Toc7991129"/>
+      <w:bookmarkStart w:id="2" w:name="_Toc8039000"/>
       <w:r>
         <w:t>2</w:t>
       </w:r>
@@ -8975,7 +9723,7 @@
       <w:pPr>
         <w:pStyle w:val="2"/>
       </w:pPr>
-      <w:bookmarkStart w:id="3" w:name="_Toc7991130"/>
+      <w:bookmarkStart w:id="3" w:name="_Toc8039001"/>
       <w:r>
         <w:rPr>
           <w:rFonts w:hint="eastAsia"/>
@@ -9648,7 +10396,7 @@
       <w:pPr>
         <w:pStyle w:val="2"/>
       </w:pPr>
-      <w:bookmarkStart w:id="4" w:name="_Toc7991131"/>
+      <w:bookmarkStart w:id="4" w:name="_Toc8039002"/>
       <w:r>
         <w:rPr>
           <w:rFonts w:hint="eastAsia"/>
@@ -10977,6 +11725,7 @@
           <w:szCs w:val="18"/>
           <w:bdr w:val="none" w:sz="0" w:space="0" w:color="auto" w:frame="1"/>
         </w:rPr>
+        <w:lastRenderedPageBreak/>
         <w:t>}    </w:t>
       </w:r>
     </w:p>
@@ -10984,7 +11733,7 @@
       <w:pPr>
         <w:pStyle w:val="2"/>
       </w:pPr>
-      <w:bookmarkStart w:id="5" w:name="_Toc7991132"/>
+      <w:bookmarkStart w:id="5" w:name="_Toc8039003"/>
       <w:r>
         <w:rPr>
           <w:rFonts w:hint="eastAsia"/>
@@ -11102,7 +11851,6 @@
           <w:szCs w:val="18"/>
           <w:bdr w:val="none" w:sz="0" w:space="0" w:color="auto" w:frame="1"/>
         </w:rPr>
-        <w:lastRenderedPageBreak/>
         <w:t>  </w:t>
       </w:r>
     </w:p>
@@ -11622,7 +12370,7 @@
       <w:pPr>
         <w:pStyle w:val="2"/>
       </w:pPr>
-      <w:bookmarkStart w:id="6" w:name="_Toc7991133"/>
+      <w:bookmarkStart w:id="6" w:name="_Toc8039004"/>
       <w:r>
         <w:rPr>
           <w:rFonts w:hint="eastAsia"/>
@@ -12576,7 +13324,7 @@
       <w:pPr>
         <w:pStyle w:val="2"/>
       </w:pPr>
-      <w:bookmarkStart w:id="7" w:name="_Toc7991134"/>
+      <w:bookmarkStart w:id="7" w:name="_Toc8039005"/>
       <w:r>
         <w:rPr>
           <w:rFonts w:hint="eastAsia"/>
@@ -13890,6 +14638,7 @@
           <w:szCs w:val="18"/>
           <w:bdr w:val="none" w:sz="0" w:space="0" w:color="auto" w:frame="1"/>
         </w:rPr>
+        <w:lastRenderedPageBreak/>
         <w:t>        </w:t>
       </w:r>
       <w:r>
@@ -14344,7 +15093,6 @@
           <w:szCs w:val="18"/>
           <w:bdr w:val="none" w:sz="0" w:space="0" w:color="auto" w:frame="1"/>
         </w:rPr>
-        <w:lastRenderedPageBreak/>
         <w:t>    }  </w:t>
       </w:r>
     </w:p>
@@ -15549,7 +16297,7 @@
       <w:pPr>
         <w:pStyle w:val="1"/>
       </w:pPr>
-      <w:bookmarkStart w:id="8" w:name="_Toc7991135"/>
+      <w:bookmarkStart w:id="8" w:name="_Toc8039006"/>
       <w:r>
         <w:rPr>
           <w:rFonts w:hint="eastAsia"/>
@@ -15568,7 +16316,7 @@
       <w:pPr>
         <w:pStyle w:val="2"/>
       </w:pPr>
-      <w:bookmarkStart w:id="9" w:name="_Toc7991136"/>
+      <w:bookmarkStart w:id="9" w:name="_Toc8039007"/>
       <w:r>
         <w:t>3</w:t>
       </w:r>
@@ -17069,6 +17817,7 @@
           <w:szCs w:val="18"/>
           <w:bdr w:val="none" w:sz="0" w:space="0" w:color="auto" w:frame="1"/>
         </w:rPr>
+        <w:lastRenderedPageBreak/>
         <w:t>        </w:t>
       </w:r>
       <w:r>
@@ -17697,7 +18446,6 @@
           <w:szCs w:val="18"/>
           <w:bdr w:val="none" w:sz="0" w:space="0" w:color="auto" w:frame="1"/>
         </w:rPr>
-        <w:lastRenderedPageBreak/>
         <w:t>        }    </w:t>
       </w:r>
     </w:p>
@@ -18297,7 +19045,7 @@
       <w:pPr>
         <w:pStyle w:val="2"/>
       </w:pPr>
-      <w:bookmarkStart w:id="10" w:name="_Toc7991137"/>
+      <w:bookmarkStart w:id="10" w:name="_Toc8039008"/>
       <w:r>
         <w:t>3.2</w:t>
       </w:r>
@@ -19642,8 +20390,9 @@
       <w:pPr>
         <w:pStyle w:val="2"/>
       </w:pPr>
-      <w:bookmarkStart w:id="11" w:name="_Toc7991138"/>
-      <w:r>
+      <w:bookmarkStart w:id="11" w:name="_Toc8039009"/>
+      <w:r>
+        <w:lastRenderedPageBreak/>
         <w:t xml:space="preserve">3.3 </w:t>
       </w:r>
       <w:r>
@@ -20089,7 +20838,6 @@
           <w:szCs w:val="18"/>
           <w:bdr w:val="none" w:sz="0" w:space="0" w:color="auto" w:frame="1"/>
         </w:rPr>
-        <w:lastRenderedPageBreak/>
         <w:t>        </w:t>
       </w:r>
       <w:r>
@@ -21932,7 +22680,7 @@
       <w:pPr>
         <w:pStyle w:val="2"/>
       </w:pPr>
-      <w:bookmarkStart w:id="12" w:name="_Toc7991139"/>
+      <w:bookmarkStart w:id="12" w:name="_Toc8039010"/>
       <w:r>
         <w:t xml:space="preserve">3.4 </w:t>
       </w:r>
@@ -22611,6 +23359,7 @@
           <w:szCs w:val="18"/>
           <w:bdr w:val="none" w:sz="0" w:space="0" w:color="auto" w:frame="1"/>
         </w:rPr>
+        <w:lastRenderedPageBreak/>
         <w:t>                </w:t>
       </w:r>
       <w:proofErr w:type="gramStart"/>
@@ -22979,7 +23728,6 @@
           <w:szCs w:val="18"/>
           <w:bdr w:val="none" w:sz="0" w:space="0" w:color="auto" w:frame="1"/>
         </w:rPr>
-        <w:lastRenderedPageBreak/>
         <w:t>        </w:t>
       </w:r>
       <w:r>
@@ -23797,28 +24545,22 @@
         <w:t>}  </w:t>
       </w:r>
     </w:p>
-    <w:p>
-      <w:pPr>
+    <w:p/>
+    <w:p>
+      <w:pPr>
+        <w:pStyle w:val="1"/>
+      </w:pPr>
+      <w:bookmarkStart w:id="13" w:name="_Toc8039011"/>
+      <w:r>
+        <w:t>4</w:t>
+      </w:r>
+      <w:r>
+        <w:t xml:space="preserve"> </w:t>
+      </w:r>
+      <w:r>
         <w:rPr>
           <w:rFonts w:hint="eastAsia"/>
         </w:rPr>
-      </w:pPr>
-    </w:p>
-    <w:p>
-      <w:pPr>
-        <w:pStyle w:val="1"/>
-      </w:pPr>
-      <w:bookmarkStart w:id="13" w:name="_Toc7991140"/>
-      <w:r>
-        <w:t>4</w:t>
-      </w:r>
-      <w:r>
-        <w:t xml:space="preserve"> </w:t>
-      </w:r>
-      <w:r>
-        <w:rPr>
-          <w:rFonts w:hint="eastAsia"/>
-        </w:rPr>
         <w:t>树</w:t>
       </w:r>
       <w:bookmarkEnd w:id="13"/>
@@ -23827,7 +24569,7 @@
       <w:pPr>
         <w:pStyle w:val="2"/>
       </w:pPr>
-      <w:bookmarkStart w:id="14" w:name="_Toc7991141"/>
+      <w:bookmarkStart w:id="14" w:name="_Toc8039012"/>
       <w:r>
         <w:rPr>
           <w:rFonts w:hint="eastAsia"/>
@@ -25244,6 +25986,7 @@
           <w:szCs w:val="18"/>
           <w:bdr w:val="none" w:sz="0" w:space="0" w:color="auto" w:frame="1"/>
         </w:rPr>
+        <w:lastRenderedPageBreak/>
         <w:t>        </w:t>
       </w:r>
       <w:r>
@@ -25684,7 +26427,6 @@
           <w:szCs w:val="18"/>
           <w:bdr w:val="none" w:sz="0" w:space="0" w:color="auto" w:frame="1"/>
         </w:rPr>
-        <w:lastRenderedPageBreak/>
         <w:t>                </w:t>
       </w:r>
       <w:r>
@@ -28686,6 +29428,7 @@
           <w:szCs w:val="18"/>
           <w:bdr w:val="none" w:sz="0" w:space="0" w:color="auto" w:frame="1"/>
         </w:rPr>
+        <w:lastRenderedPageBreak/>
         <w:t>            </w:t>
       </w:r>
       <w:r>
@@ -29264,7 +30007,6 @@
           <w:szCs w:val="18"/>
           <w:bdr w:val="none" w:sz="0" w:space="0" w:color="auto" w:frame="1"/>
         </w:rPr>
-        <w:lastRenderedPageBreak/>
         <w:t>            }  </w:t>
       </w:r>
     </w:p>
@@ -30790,7 +31532,7 @@
       <w:pPr>
         <w:pStyle w:val="2"/>
       </w:pPr>
-      <w:bookmarkStart w:id="15" w:name="_Toc7991142"/>
+      <w:bookmarkStart w:id="15" w:name="_Toc8039013"/>
       <w:r>
         <w:rPr>
           <w:rFonts w:hint="eastAsia"/>
@@ -31692,6 +32434,7 @@
           <w:szCs w:val="18"/>
           <w:bdr w:val="none" w:sz="0" w:space="0" w:color="auto" w:frame="1"/>
         </w:rPr>
+        <w:lastRenderedPageBreak/>
         <w:t>        </w:t>
       </w:r>
       <w:r>
@@ -32191,7 +32934,6 @@
           <w:szCs w:val="18"/>
           <w:bdr w:val="none" w:sz="0" w:space="0" w:color="auto" w:frame="1"/>
         </w:rPr>
-        <w:lastRenderedPageBreak/>
         <w:t>            </w:t>
       </w:r>
       <w:proofErr w:type="spellStart"/>
@@ -35105,6 +35847,7 @@
           <w:szCs w:val="18"/>
           <w:bdr w:val="none" w:sz="0" w:space="0" w:color="auto" w:frame="1"/>
         </w:rPr>
+        <w:lastRenderedPageBreak/>
         <w:t>                }  </w:t>
       </w:r>
     </w:p>
@@ -35244,12 +35987,11 @@
       <w:pPr>
         <w:pStyle w:val="1"/>
       </w:pPr>
-      <w:bookmarkStart w:id="16" w:name="_Toc7991143"/>
+      <w:bookmarkStart w:id="16" w:name="_Toc8039014"/>
       <w:r>
         <w:rPr>
           <w:rFonts w:hint="eastAsia"/>
         </w:rPr>
-        <w:lastRenderedPageBreak/>
         <w:t>5</w:t>
       </w:r>
       <w:r>
@@ -35267,7 +36009,7 @@
       <w:pPr>
         <w:pStyle w:val="2"/>
       </w:pPr>
-      <w:bookmarkStart w:id="17" w:name="_Toc7991144"/>
+      <w:bookmarkStart w:id="17" w:name="_Toc8039015"/>
       <w:r>
         <w:rPr>
           <w:rFonts w:hint="eastAsia"/>
@@ -37645,6 +38387,7 @@
           <w:szCs w:val="18"/>
           <w:bdr w:val="none" w:sz="0" w:space="0" w:color="auto" w:frame="1"/>
         </w:rPr>
+        <w:lastRenderedPageBreak/>
         <w:t>            </w:t>
       </w:r>
       <w:r>
@@ -38057,7 +38800,6 @@
           <w:szCs w:val="18"/>
           <w:bdr w:val="none" w:sz="0" w:space="0" w:color="auto" w:frame="1"/>
         </w:rPr>
-        <w:lastRenderedPageBreak/>
         <w:t>          </w:t>
       </w:r>
     </w:p>
@@ -39087,7 +39829,7 @@
       <w:pPr>
         <w:pStyle w:val="2"/>
       </w:pPr>
-      <w:bookmarkStart w:id="18" w:name="_Toc7991145"/>
+      <w:bookmarkStart w:id="18" w:name="_Toc8039016"/>
       <w:r>
         <w:rPr>
           <w:rFonts w:hint="eastAsia"/>
@@ -41035,6 +41777,7 @@
           <w:szCs w:val="18"/>
           <w:bdr w:val="none" w:sz="0" w:space="0" w:color="auto" w:frame="1"/>
         </w:rPr>
+        <w:lastRenderedPageBreak/>
         <w:t>            es[</w:t>
       </w:r>
       <w:proofErr w:type="spellStart"/>
@@ -41438,7 +42181,6 @@
           <w:szCs w:val="18"/>
           <w:bdr w:val="none" w:sz="0" w:space="0" w:color="auto" w:frame="1"/>
         </w:rPr>
-        <w:lastRenderedPageBreak/>
         <w:t>            </w:t>
       </w:r>
       <w:r>
@@ -43911,11 +44653,12 @@
       <w:pPr>
         <w:pStyle w:val="2"/>
       </w:pPr>
-      <w:bookmarkStart w:id="19" w:name="_Toc7991146"/>
+      <w:bookmarkStart w:id="19" w:name="_Toc8039017"/>
       <w:r>
         <w:rPr>
           <w:rFonts w:hint="eastAsia"/>
         </w:rPr>
+        <w:lastRenderedPageBreak/>
         <w:t>5</w:t>
       </w:r>
       <w:r>
@@ -44764,7 +45507,6 @@
           <w:szCs w:val="18"/>
           <w:bdr w:val="none" w:sz="0" w:space="0" w:color="auto" w:frame="1"/>
         </w:rPr>
-        <w:lastRenderedPageBreak/>
         <w:t>  </w:t>
       </w:r>
     </w:p>
@@ -45550,7 +46292,7 @@
     </w:p>
     <w:p/>
     <w:sectPr>
-      <w:footerReference w:type="default" r:id="rId9"/>
+      <w:footerReference w:type="default" r:id="rId10"/>
       <w:pgSz w:w="11906" w:h="16838"/>
       <w:pgMar w:top="1440" w:right="1800" w:bottom="1440" w:left="1800" w:header="851" w:footer="992" w:gutter="0"/>
       <w:pgNumType w:start="0"/>
@@ -45591,7 +46333,6 @@
         <w:docPartUnique/>
       </w:docPartObj>
     </w:sdtPr>
-    <w:sdtEndPr/>
     <w:sdtContent>
       <w:p>
         <w:pPr>
@@ -46101,6 +46842,119 @@
     </w:lvl>
   </w:abstractNum>
   <w:abstractNum w:abstractNumId="4" w15:restartNumberingAfterBreak="0">
+    <w:nsid w:val="0E161ADE"/>
+    <w:multiLevelType w:val="multilevel"/>
+    <w:tmpl w:val="C7E2B11E"/>
+    <w:lvl w:ilvl="0">
+      <w:start w:val="1"/>
+      <w:numFmt w:val="decimal"/>
+      <w:lvlText w:val="%1."/>
+      <w:lvlJc w:val="left"/>
+      <w:pPr>
+        <w:tabs>
+          <w:tab w:val="num" w:pos="720"/>
+        </w:tabs>
+        <w:ind w:left="720" w:hanging="360"/>
+      </w:pPr>
+    </w:lvl>
+    <w:lvl w:ilvl="1" w:tentative="1">
+      <w:start w:val="1"/>
+      <w:numFmt w:val="decimal"/>
+      <w:lvlText w:val="%2."/>
+      <w:lvlJc w:val="left"/>
+      <w:pPr>
+        <w:tabs>
+          <w:tab w:val="num" w:pos="1440"/>
+        </w:tabs>
+        <w:ind w:left="1440" w:hanging="360"/>
+      </w:pPr>
+    </w:lvl>
+    <w:lvl w:ilvl="2" w:tentative="1">
+      <w:start w:val="1"/>
+      <w:numFmt w:val="decimal"/>
+      <w:lvlText w:val="%3."/>
+      <w:lvlJc w:val="left"/>
+      <w:pPr>
+        <w:tabs>
+          <w:tab w:val="num" w:pos="2160"/>
+        </w:tabs>
+        <w:ind w:left="2160" w:hanging="360"/>
+      </w:pPr>
+    </w:lvl>
+    <w:lvl w:ilvl="3" w:tentative="1">
+      <w:start w:val="1"/>
+      <w:numFmt w:val="decimal"/>
+      <w:lvlText w:val="%4."/>
+      <w:lvlJc w:val="left"/>
+      <w:pPr>
+        <w:tabs>
+          <w:tab w:val="num" w:pos="2880"/>
+        </w:tabs>
+        <w:ind w:left="2880" w:hanging="360"/>
+      </w:pPr>
+    </w:lvl>
+    <w:lvl w:ilvl="4" w:tentative="1">
+      <w:start w:val="1"/>
+      <w:numFmt w:val="decimal"/>
+      <w:lvlText w:val="%5."/>
+      <w:lvlJc w:val="left"/>
+      <w:pPr>
+        <w:tabs>
+          <w:tab w:val="num" w:pos="3600"/>
+        </w:tabs>
+        <w:ind w:left="3600" w:hanging="360"/>
+      </w:pPr>
+    </w:lvl>
+    <w:lvl w:ilvl="5" w:tentative="1">
+      <w:start w:val="1"/>
+      <w:numFmt w:val="decimal"/>
+      <w:lvlText w:val="%6."/>
+      <w:lvlJc w:val="left"/>
+      <w:pPr>
+        <w:tabs>
+          <w:tab w:val="num" w:pos="4320"/>
+        </w:tabs>
+        <w:ind w:left="4320" w:hanging="360"/>
+      </w:pPr>
+    </w:lvl>
+    <w:lvl w:ilvl="6" w:tentative="1">
+      <w:start w:val="1"/>
+      <w:numFmt w:val="decimal"/>
+      <w:lvlText w:val="%7."/>
+      <w:lvlJc w:val="left"/>
+      <w:pPr>
+        <w:tabs>
+          <w:tab w:val="num" w:pos="5040"/>
+        </w:tabs>
+        <w:ind w:left="5040" w:hanging="360"/>
+      </w:pPr>
+    </w:lvl>
+    <w:lvl w:ilvl="7" w:tentative="1">
+      <w:start w:val="1"/>
+      <w:numFmt w:val="decimal"/>
+      <w:lvlText w:val="%8."/>
+      <w:lvlJc w:val="left"/>
+      <w:pPr>
+        <w:tabs>
+          <w:tab w:val="num" w:pos="5760"/>
+        </w:tabs>
+        <w:ind w:left="5760" w:hanging="360"/>
+      </w:pPr>
+    </w:lvl>
+    <w:lvl w:ilvl="8" w:tentative="1">
+      <w:start w:val="1"/>
+      <w:numFmt w:val="decimal"/>
+      <w:lvlText w:val="%9."/>
+      <w:lvlJc w:val="left"/>
+      <w:pPr>
+        <w:tabs>
+          <w:tab w:val="num" w:pos="6480"/>
+        </w:tabs>
+        <w:ind w:left="6480" w:hanging="360"/>
+      </w:pPr>
+    </w:lvl>
+  </w:abstractNum>
+  <w:abstractNum w:abstractNumId="5" w15:restartNumberingAfterBreak="0">
     <w:nsid w:val="13DC081A"/>
     <w:multiLevelType w:val="multilevel"/>
     <w:tmpl w:val="D616926A"/>
@@ -46213,7 +47067,7 @@
       </w:pPr>
     </w:lvl>
   </w:abstractNum>
-  <w:abstractNum w:abstractNumId="5" w15:restartNumberingAfterBreak="0">
+  <w:abstractNum w:abstractNumId="6" w15:restartNumberingAfterBreak="0">
     <w:nsid w:val="14FB1987"/>
     <w:multiLevelType w:val="multilevel"/>
     <w:tmpl w:val="31422FFA"/>
@@ -46326,7 +47180,7 @@
       </w:pPr>
     </w:lvl>
   </w:abstractNum>
-  <w:abstractNum w:abstractNumId="6" w15:restartNumberingAfterBreak="0">
+  <w:abstractNum w:abstractNumId="7" w15:restartNumberingAfterBreak="0">
     <w:nsid w:val="155647C4"/>
     <w:multiLevelType w:val="multilevel"/>
     <w:tmpl w:val="C77465FC"/>
@@ -46439,7 +47293,7 @@
       </w:pPr>
     </w:lvl>
   </w:abstractNum>
-  <w:abstractNum w:abstractNumId="7" w15:restartNumberingAfterBreak="0">
+  <w:abstractNum w:abstractNumId="8" w15:restartNumberingAfterBreak="0">
     <w:nsid w:val="1E456A19"/>
     <w:multiLevelType w:val="multilevel"/>
     <w:tmpl w:val="1DAE1B32"/>
@@ -46552,7 +47406,7 @@
       </w:pPr>
     </w:lvl>
   </w:abstractNum>
-  <w:abstractNum w:abstractNumId="8" w15:restartNumberingAfterBreak="0">
+  <w:abstractNum w:abstractNumId="9" w15:restartNumberingAfterBreak="0">
     <w:nsid w:val="234135ED"/>
     <w:multiLevelType w:val="multilevel"/>
     <w:tmpl w:val="0412A698"/>
@@ -46665,7 +47519,7 @@
       </w:pPr>
     </w:lvl>
   </w:abstractNum>
-  <w:abstractNum w:abstractNumId="9" w15:restartNumberingAfterBreak="0">
+  <w:abstractNum w:abstractNumId="10" w15:restartNumberingAfterBreak="0">
     <w:nsid w:val="2654121C"/>
     <w:multiLevelType w:val="multilevel"/>
     <w:tmpl w:val="D3DE7F6E"/>
@@ -46778,7 +47632,7 @@
       </w:pPr>
     </w:lvl>
   </w:abstractNum>
-  <w:abstractNum w:abstractNumId="10" w15:restartNumberingAfterBreak="0">
+  <w:abstractNum w:abstractNumId="11" w15:restartNumberingAfterBreak="0">
     <w:nsid w:val="267C1B8C"/>
     <w:multiLevelType w:val="multilevel"/>
     <w:tmpl w:val="DB2A58C6"/>
@@ -46891,7 +47745,7 @@
       </w:pPr>
     </w:lvl>
   </w:abstractNum>
-  <w:abstractNum w:abstractNumId="11" w15:restartNumberingAfterBreak="0">
+  <w:abstractNum w:abstractNumId="12" w15:restartNumberingAfterBreak="0">
     <w:nsid w:val="29FD1B30"/>
     <w:multiLevelType w:val="multilevel"/>
     <w:tmpl w:val="8BA82C28"/>
@@ -47004,7 +47858,7 @@
       </w:pPr>
     </w:lvl>
   </w:abstractNum>
-  <w:abstractNum w:abstractNumId="12" w15:restartNumberingAfterBreak="0">
+  <w:abstractNum w:abstractNumId="13" w15:restartNumberingAfterBreak="0">
     <w:nsid w:val="2A4E2A8E"/>
     <w:multiLevelType w:val="multilevel"/>
     <w:tmpl w:val="A288A8F6"/>
@@ -47117,7 +47971,7 @@
       </w:pPr>
     </w:lvl>
   </w:abstractNum>
-  <w:abstractNum w:abstractNumId="13" w15:restartNumberingAfterBreak="0">
+  <w:abstractNum w:abstractNumId="14" w15:restartNumberingAfterBreak="0">
     <w:nsid w:val="2B31299A"/>
     <w:multiLevelType w:val="multilevel"/>
     <w:tmpl w:val="5BFC56A4"/>
@@ -47230,7 +48084,7 @@
       </w:pPr>
     </w:lvl>
   </w:abstractNum>
-  <w:abstractNum w:abstractNumId="14" w15:restartNumberingAfterBreak="0">
+  <w:abstractNum w:abstractNumId="15" w15:restartNumberingAfterBreak="0">
     <w:nsid w:val="2C2E0CAF"/>
     <w:multiLevelType w:val="multilevel"/>
     <w:tmpl w:val="A2087DFC"/>
@@ -47343,7 +48197,7 @@
       </w:pPr>
     </w:lvl>
   </w:abstractNum>
-  <w:abstractNum w:abstractNumId="15" w15:restartNumberingAfterBreak="0">
+  <w:abstractNum w:abstractNumId="16" w15:restartNumberingAfterBreak="0">
     <w:nsid w:val="2F3F50A9"/>
     <w:multiLevelType w:val="multilevel"/>
     <w:tmpl w:val="55E6DE86"/>
@@ -47456,7 +48310,7 @@
       </w:pPr>
     </w:lvl>
   </w:abstractNum>
-  <w:abstractNum w:abstractNumId="16" w15:restartNumberingAfterBreak="0">
+  <w:abstractNum w:abstractNumId="17" w15:restartNumberingAfterBreak="0">
     <w:nsid w:val="3223174D"/>
     <w:multiLevelType w:val="multilevel"/>
     <w:tmpl w:val="1FE4EC56"/>
@@ -47569,7 +48423,7 @@
       </w:pPr>
     </w:lvl>
   </w:abstractNum>
-  <w:abstractNum w:abstractNumId="17" w15:restartNumberingAfterBreak="0">
+  <w:abstractNum w:abstractNumId="18" w15:restartNumberingAfterBreak="0">
     <w:nsid w:val="334C17E8"/>
     <w:multiLevelType w:val="multilevel"/>
     <w:tmpl w:val="91806538"/>
@@ -47682,7 +48536,7 @@
       </w:pPr>
     </w:lvl>
   </w:abstractNum>
-  <w:abstractNum w:abstractNumId="18" w15:restartNumberingAfterBreak="0">
+  <w:abstractNum w:abstractNumId="19" w15:restartNumberingAfterBreak="0">
     <w:nsid w:val="33871079"/>
     <w:multiLevelType w:val="multilevel"/>
     <w:tmpl w:val="2966A74E"/>
@@ -47795,7 +48649,7 @@
       </w:pPr>
     </w:lvl>
   </w:abstractNum>
-  <w:abstractNum w:abstractNumId="19" w15:restartNumberingAfterBreak="0">
+  <w:abstractNum w:abstractNumId="20" w15:restartNumberingAfterBreak="0">
     <w:nsid w:val="43223B70"/>
     <w:multiLevelType w:val="multilevel"/>
     <w:tmpl w:val="0B369226"/>
@@ -47908,7 +48762,7 @@
       </w:pPr>
     </w:lvl>
   </w:abstractNum>
-  <w:abstractNum w:abstractNumId="20" w15:restartNumberingAfterBreak="0">
+  <w:abstractNum w:abstractNumId="21" w15:restartNumberingAfterBreak="0">
     <w:nsid w:val="45DB2F44"/>
     <w:multiLevelType w:val="multilevel"/>
     <w:tmpl w:val="F8BE17E4"/>
@@ -48021,7 +48875,7 @@
       </w:pPr>
     </w:lvl>
   </w:abstractNum>
-  <w:abstractNum w:abstractNumId="21" w15:restartNumberingAfterBreak="0">
+  <w:abstractNum w:abstractNumId="22" w15:restartNumberingAfterBreak="0">
     <w:nsid w:val="4C9E7D39"/>
     <w:multiLevelType w:val="multilevel"/>
     <w:tmpl w:val="6E4AA572"/>
@@ -48134,7 +48988,120 @@
       </w:pPr>
     </w:lvl>
   </w:abstractNum>
-  <w:abstractNum w:abstractNumId="22" w15:restartNumberingAfterBreak="0">
+  <w:abstractNum w:abstractNumId="23" w15:restartNumberingAfterBreak="0">
+    <w:nsid w:val="4EB94CBD"/>
+    <w:multiLevelType w:val="multilevel"/>
+    <w:tmpl w:val="5E74FCB4"/>
+    <w:lvl w:ilvl="0">
+      <w:start w:val="1"/>
+      <w:numFmt w:val="decimal"/>
+      <w:lvlText w:val="%1"/>
+      <w:lvlJc w:val="left"/>
+      <w:pPr>
+        <w:ind w:left="375" w:hanging="375"/>
+      </w:pPr>
+      <w:rPr>
+        <w:rFonts w:hint="default"/>
+      </w:rPr>
+    </w:lvl>
+    <w:lvl w:ilvl="1">
+      <w:start w:val="1"/>
+      <w:numFmt w:val="decimal"/>
+      <w:lvlText w:val="%1.%2"/>
+      <w:lvlJc w:val="left"/>
+      <w:pPr>
+        <w:ind w:left="375" w:hanging="375"/>
+      </w:pPr>
+      <w:rPr>
+        <w:rFonts w:hint="default"/>
+      </w:rPr>
+    </w:lvl>
+    <w:lvl w:ilvl="2">
+      <w:start w:val="1"/>
+      <w:numFmt w:val="decimal"/>
+      <w:lvlText w:val="%1.%2.%3"/>
+      <w:lvlJc w:val="left"/>
+      <w:pPr>
+        <w:ind w:left="720" w:hanging="720"/>
+      </w:pPr>
+      <w:rPr>
+        <w:rFonts w:hint="default"/>
+      </w:rPr>
+    </w:lvl>
+    <w:lvl w:ilvl="3">
+      <w:start w:val="1"/>
+      <w:numFmt w:val="decimal"/>
+      <w:lvlText w:val="%1.%2.%3.%4"/>
+      <w:lvlJc w:val="left"/>
+      <w:pPr>
+        <w:ind w:left="720" w:hanging="720"/>
+      </w:pPr>
+      <w:rPr>
+        <w:rFonts w:hint="default"/>
+      </w:rPr>
+    </w:lvl>
+    <w:lvl w:ilvl="4">
+      <w:start w:val="1"/>
+      <w:numFmt w:val="decimal"/>
+      <w:lvlText w:val="%1.%2.%3.%4.%5"/>
+      <w:lvlJc w:val="left"/>
+      <w:pPr>
+        <w:ind w:left="1080" w:hanging="1080"/>
+      </w:pPr>
+      <w:rPr>
+        <w:rFonts w:hint="default"/>
+      </w:rPr>
+    </w:lvl>
+    <w:lvl w:ilvl="5">
+      <w:start w:val="1"/>
+      <w:numFmt w:val="decimal"/>
+      <w:lvlText w:val="%1.%2.%3.%4.%5.%6"/>
+      <w:lvlJc w:val="left"/>
+      <w:pPr>
+        <w:ind w:left="1080" w:hanging="1080"/>
+      </w:pPr>
+      <w:rPr>
+        <w:rFonts w:hint="default"/>
+      </w:rPr>
+    </w:lvl>
+    <w:lvl w:ilvl="6">
+      <w:start w:val="1"/>
+      <w:numFmt w:val="decimal"/>
+      <w:lvlText w:val="%1.%2.%3.%4.%5.%6.%7"/>
+      <w:lvlJc w:val="left"/>
+      <w:pPr>
+        <w:ind w:left="1440" w:hanging="1440"/>
+      </w:pPr>
+      <w:rPr>
+        <w:rFonts w:hint="default"/>
+      </w:rPr>
+    </w:lvl>
+    <w:lvl w:ilvl="7">
+      <w:start w:val="1"/>
+      <w:numFmt w:val="decimal"/>
+      <w:lvlText w:val="%1.%2.%3.%4.%5.%6.%7.%8"/>
+      <w:lvlJc w:val="left"/>
+      <w:pPr>
+        <w:ind w:left="1440" w:hanging="1440"/>
+      </w:pPr>
+      <w:rPr>
+        <w:rFonts w:hint="default"/>
+      </w:rPr>
+    </w:lvl>
+    <w:lvl w:ilvl="8">
+      <w:start w:val="1"/>
+      <w:numFmt w:val="decimal"/>
+      <w:lvlText w:val="%1.%2.%3.%4.%5.%6.%7.%8.%9"/>
+      <w:lvlJc w:val="left"/>
+      <w:pPr>
+        <w:ind w:left="1800" w:hanging="1800"/>
+      </w:pPr>
+      <w:rPr>
+        <w:rFonts w:hint="default"/>
+      </w:rPr>
+    </w:lvl>
+  </w:abstractNum>
+  <w:abstractNum w:abstractNumId="24" w15:restartNumberingAfterBreak="0">
     <w:nsid w:val="55487962"/>
     <w:multiLevelType w:val="multilevel"/>
     <w:tmpl w:val="13D2BC4C"/>
@@ -48247,7 +49214,120 @@
       </w:pPr>
     </w:lvl>
   </w:abstractNum>
-  <w:abstractNum w:abstractNumId="23" w15:restartNumberingAfterBreak="0">
+  <w:abstractNum w:abstractNumId="25" w15:restartNumberingAfterBreak="0">
+    <w:nsid w:val="61E67EE4"/>
+    <w:multiLevelType w:val="multilevel"/>
+    <w:tmpl w:val="A2A2B246"/>
+    <w:lvl w:ilvl="0">
+      <w:start w:val="1"/>
+      <w:numFmt w:val="decimal"/>
+      <w:lvlText w:val="%1."/>
+      <w:lvlJc w:val="left"/>
+      <w:pPr>
+        <w:tabs>
+          <w:tab w:val="num" w:pos="720"/>
+        </w:tabs>
+        <w:ind w:left="720" w:hanging="360"/>
+      </w:pPr>
+    </w:lvl>
+    <w:lvl w:ilvl="1" w:tentative="1">
+      <w:start w:val="1"/>
+      <w:numFmt w:val="decimal"/>
+      <w:lvlText w:val="%2."/>
+      <w:lvlJc w:val="left"/>
+      <w:pPr>
+        <w:tabs>
+          <w:tab w:val="num" w:pos="1440"/>
+        </w:tabs>
+        <w:ind w:left="1440" w:hanging="360"/>
+      </w:pPr>
+    </w:lvl>
+    <w:lvl w:ilvl="2" w:tentative="1">
+      <w:start w:val="1"/>
+      <w:numFmt w:val="decimal"/>
+      <w:lvlText w:val="%3."/>
+      <w:lvlJc w:val="left"/>
+      <w:pPr>
+        <w:tabs>
+          <w:tab w:val="num" w:pos="2160"/>
+        </w:tabs>
+        <w:ind w:left="2160" w:hanging="360"/>
+      </w:pPr>
+    </w:lvl>
+    <w:lvl w:ilvl="3" w:tentative="1">
+      <w:start w:val="1"/>
+      <w:numFmt w:val="decimal"/>
+      <w:lvlText w:val="%4."/>
+      <w:lvlJc w:val="left"/>
+      <w:pPr>
+        <w:tabs>
+          <w:tab w:val="num" w:pos="2880"/>
+        </w:tabs>
+        <w:ind w:left="2880" w:hanging="360"/>
+      </w:pPr>
+    </w:lvl>
+    <w:lvl w:ilvl="4" w:tentative="1">
+      <w:start w:val="1"/>
+      <w:numFmt w:val="decimal"/>
+      <w:lvlText w:val="%5."/>
+      <w:lvlJc w:val="left"/>
+      <w:pPr>
+        <w:tabs>
+          <w:tab w:val="num" w:pos="3600"/>
+        </w:tabs>
+        <w:ind w:left="3600" w:hanging="360"/>
+      </w:pPr>
+    </w:lvl>
+    <w:lvl w:ilvl="5" w:tentative="1">
+      <w:start w:val="1"/>
+      <w:numFmt w:val="decimal"/>
+      <w:lvlText w:val="%6."/>
+      <w:lvlJc w:val="left"/>
+      <w:pPr>
+        <w:tabs>
+          <w:tab w:val="num" w:pos="4320"/>
+        </w:tabs>
+        <w:ind w:left="4320" w:hanging="360"/>
+      </w:pPr>
+    </w:lvl>
+    <w:lvl w:ilvl="6" w:tentative="1">
+      <w:start w:val="1"/>
+      <w:numFmt w:val="decimal"/>
+      <w:lvlText w:val="%7."/>
+      <w:lvlJc w:val="left"/>
+      <w:pPr>
+        <w:tabs>
+          <w:tab w:val="num" w:pos="5040"/>
+        </w:tabs>
+        <w:ind w:left="5040" w:hanging="360"/>
+      </w:pPr>
+    </w:lvl>
+    <w:lvl w:ilvl="7" w:tentative="1">
+      <w:start w:val="1"/>
+      <w:numFmt w:val="decimal"/>
+      <w:lvlText w:val="%8."/>
+      <w:lvlJc w:val="left"/>
+      <w:pPr>
+        <w:tabs>
+          <w:tab w:val="num" w:pos="5760"/>
+        </w:tabs>
+        <w:ind w:left="5760" w:hanging="360"/>
+      </w:pPr>
+    </w:lvl>
+    <w:lvl w:ilvl="8" w:tentative="1">
+      <w:start w:val="1"/>
+      <w:numFmt w:val="decimal"/>
+      <w:lvlText w:val="%9."/>
+      <w:lvlJc w:val="left"/>
+      <w:pPr>
+        <w:tabs>
+          <w:tab w:val="num" w:pos="6480"/>
+        </w:tabs>
+        <w:ind w:left="6480" w:hanging="360"/>
+      </w:pPr>
+    </w:lvl>
+  </w:abstractNum>
+  <w:abstractNum w:abstractNumId="26" w15:restartNumberingAfterBreak="0">
     <w:nsid w:val="6CDB6232"/>
     <w:multiLevelType w:val="multilevel"/>
     <w:tmpl w:val="AAC4AD6E"/>
@@ -48360,7 +49440,7 @@
       </w:pPr>
     </w:lvl>
   </w:abstractNum>
-  <w:abstractNum w:abstractNumId="24" w15:restartNumberingAfterBreak="0">
+  <w:abstractNum w:abstractNumId="27" w15:restartNumberingAfterBreak="0">
     <w:nsid w:val="72644168"/>
     <w:multiLevelType w:val="multilevel"/>
     <w:tmpl w:val="FF26DE36"/>
@@ -48474,61 +49554,61 @@
     </w:lvl>
   </w:abstractNum>
   <w:num w:numId="1">
+    <w:abstractNumId w:val="20"/>
+  </w:num>
+  <w:num w:numId="2">
+    <w:abstractNumId w:val="17"/>
+  </w:num>
+  <w:num w:numId="3">
+    <w:abstractNumId w:val="14"/>
+  </w:num>
+  <w:num w:numId="4">
+    <w:abstractNumId w:val="15"/>
+  </w:num>
+  <w:num w:numId="5">
     <w:abstractNumId w:val="19"/>
   </w:num>
-  <w:num w:numId="2">
-    <w:abstractNumId w:val="16"/>
+  <w:num w:numId="6">
+    <w:abstractNumId w:val="12"/>
   </w:num>
-  <w:num w:numId="3">
+  <w:num w:numId="7">
+    <w:abstractNumId w:val="8"/>
+  </w:num>
+  <w:num w:numId="8">
+    <w:abstractNumId w:val="24"/>
+  </w:num>
+  <w:num w:numId="9">
+    <w:abstractNumId w:val="11"/>
+  </w:num>
+  <w:num w:numId="10">
+    <w:abstractNumId w:val="27"/>
+  </w:num>
+  <w:num w:numId="11">
+    <w:abstractNumId w:val="9"/>
+  </w:num>
+  <w:num w:numId="12">
     <w:abstractNumId w:val="13"/>
   </w:num>
-  <w:num w:numId="4">
-    <w:abstractNumId w:val="14"/>
-  </w:num>
-  <w:num w:numId="5">
-    <w:abstractNumId w:val="18"/>
-  </w:num>
-  <w:num w:numId="6">
-    <w:abstractNumId w:val="11"/>
-  </w:num>
-  <w:num w:numId="7">
-    <w:abstractNumId w:val="7"/>
-  </w:num>
-  <w:num w:numId="8">
-    <w:abstractNumId w:val="22"/>
-  </w:num>
-  <w:num w:numId="9">
-    <w:abstractNumId w:val="10"/>
-  </w:num>
-  <w:num w:numId="10">
-    <w:abstractNumId w:val="24"/>
-  </w:num>
-  <w:num w:numId="11">
-    <w:abstractNumId w:val="8"/>
-  </w:num>
-  <w:num w:numId="12">
-    <w:abstractNumId w:val="12"/>
-  </w:num>
   <w:num w:numId="13">
-    <w:abstractNumId w:val="5"/>
+    <w:abstractNumId w:val="6"/>
   </w:num>
   <w:num w:numId="14">
-    <w:abstractNumId w:val="4"/>
+    <w:abstractNumId w:val="5"/>
   </w:num>
   <w:num w:numId="15">
     <w:abstractNumId w:val="1"/>
   </w:num>
   <w:num w:numId="16">
-    <w:abstractNumId w:val="21"/>
+    <w:abstractNumId w:val="22"/>
   </w:num>
   <w:num w:numId="17">
-    <w:abstractNumId w:val="15"/>
+    <w:abstractNumId w:val="16"/>
   </w:num>
   <w:num w:numId="18">
     <w:abstractNumId w:val="3"/>
   </w:num>
   <w:num w:numId="19">
-    <w:abstractNumId w:val="9"/>
+    <w:abstractNumId w:val="10"/>
   </w:num>
   <w:num w:numId="20">
     <w:abstractNumId w:val="0"/>
@@ -48537,16 +49617,25 @@
     <w:abstractNumId w:val="2"/>
   </w:num>
   <w:num w:numId="22">
-    <w:abstractNumId w:val="20"/>
+    <w:abstractNumId w:val="21"/>
   </w:num>
   <w:num w:numId="23">
-    <w:abstractNumId w:val="17"/>
+    <w:abstractNumId w:val="18"/>
   </w:num>
   <w:num w:numId="24">
-    <w:abstractNumId w:val="6"/>
+    <w:abstractNumId w:val="7"/>
   </w:num>
   <w:num w:numId="25">
+    <w:abstractNumId w:val="26"/>
+  </w:num>
+  <w:num w:numId="26">
     <w:abstractNumId w:val="23"/>
+  </w:num>
+  <w:num w:numId="27">
+    <w:abstractNumId w:val="25"/>
+  </w:num>
+  <w:num w:numId="28">
+    <w:abstractNumId w:val="4"/>
   </w:num>
 </w:numbering>
 </file>
@@ -49314,6 +50403,40 @@
       <w:szCs w:val="28"/>
     </w:rPr>
   </w:style>
+  <w:style w:type="character" w:styleId="aa">
+    <w:name w:val="Unresolved Mention"/>
+    <w:basedOn w:val="a0"/>
+    <w:uiPriority w:val="99"/>
+    <w:semiHidden/>
+    <w:unhideWhenUsed/>
+    <w:rsid w:val="009B3849"/>
+    <w:rPr>
+      <w:color w:val="605E5C"/>
+      <w:shd w:val="clear" w:color="auto" w:fill="E1DFDD"/>
+    </w:rPr>
+  </w:style>
+  <w:style w:type="character" w:styleId="ab">
+    <w:name w:val="FollowedHyperlink"/>
+    <w:basedOn w:val="a0"/>
+    <w:uiPriority w:val="99"/>
+    <w:semiHidden/>
+    <w:unhideWhenUsed/>
+    <w:rsid w:val="009B3849"/>
+    <w:rPr>
+      <w:color w:val="954F72" w:themeColor="followedHyperlink"/>
+      <w:u w:val="single"/>
+    </w:rPr>
+  </w:style>
+  <w:style w:type="paragraph" w:styleId="ac">
+    <w:name w:val="List Paragraph"/>
+    <w:basedOn w:val="a"/>
+    <w:uiPriority w:val="34"/>
+    <w:qFormat/>
+    <w:rsid w:val="000F69E4"/>
+    <w:pPr>
+      <w:ind w:firstLineChars="200" w:firstLine="420"/>
+    </w:pPr>
+  </w:style>
 </w:styles>
 </file>
 
@@ -49636,7 +50759,7 @@
 </file>
 
 <file path=customXml/itemProps2.xml><?xml version="1.0" encoding="utf-8"?>
-<ds:datastoreItem xmlns:ds="http://schemas.openxmlformats.org/officeDocument/2006/customXml" ds:itemID="{FE75CDE8-4148-4ADE-8F23-A0777A0BD65E}">
+<ds:datastoreItem xmlns:ds="http://schemas.openxmlformats.org/officeDocument/2006/customXml" ds:itemID="{B6DDF10F-1075-461C-B18F-F7EF5387C666}">
   <ds:schemaRefs>
     <ds:schemaRef ds:uri="http://schemas.openxmlformats.org/officeDocument/2006/bibliography"/>
   </ds:schemaRefs>

--- a/doc/JSCL.docx
+++ b/doc/JSCL.docx
@@ -58313,7 +58313,7 @@
 </file>
 
 <file path=customXml/itemProps2.xml><?xml version="1.0" encoding="utf-8"?>
-<ds:datastoreItem xmlns:ds="http://schemas.openxmlformats.org/officeDocument/2006/customXml" ds:itemID="{AD946607-977F-44DB-986A-6F2382D20DB8}">
+<ds:datastoreItem xmlns:ds="http://schemas.openxmlformats.org/officeDocument/2006/customXml" ds:itemID="{2378B01A-F50D-4645-B207-61B744B9C995}">
   <ds:schemaRefs>
     <ds:schemaRef ds:uri="http://schemas.openxmlformats.org/officeDocument/2006/bibliography"/>
   </ds:schemaRefs>
